--- a/19 - Regras de Negócio.docx
+++ b/19 - Regras de Negócio.docx
@@ -1,6 +1,6 @@
 
 <file path=word/document.xml><?xml version="1.0" encoding="utf-8"?>
-<w:document xmlns:wpc="http://schemas.microsoft.com/office/word/2010/wordprocessingCanvas" xmlns:cx="http://schemas.microsoft.com/office/drawing/2014/chartex" xmlns:mc="http://schemas.openxmlformats.org/markup-compatibility/2006" xmlns:o="urn:schemas-microsoft-com:office:office" xmlns:r="http://schemas.openxmlformats.org/officeDocument/2006/relationships" xmlns:m="http://schemas.openxmlformats.org/officeDocument/2006/math" xmlns:v="urn:schemas-microsoft-com:vml" xmlns:wp14="http://schemas.microsoft.com/office/word/2010/wordprocessingDrawing" xmlns:wp="http://schemas.openxmlformats.org/drawingml/2006/wordprocessingDrawing" xmlns:w10="urn:schemas-microsoft-com:office:word" xmlns:w="http://schemas.openxmlformats.org/wordprocessingml/2006/main" xmlns:w14="http://schemas.microsoft.com/office/word/2010/wordml" xmlns:w15="http://schemas.microsoft.com/office/word/2012/wordml" xmlns:w16se="http://schemas.microsoft.com/office/word/2015/wordml/symex" xmlns:wpg="http://schemas.microsoft.com/office/word/2010/wordprocessingGroup" xmlns:wpi="http://schemas.microsoft.com/office/word/2010/wordprocessingInk" xmlns:wne="http://schemas.microsoft.com/office/word/2006/wordml" xmlns:wps="http://schemas.microsoft.com/office/word/2010/wordprocessingShape" mc:Ignorable="w14 w15 w16se wp14">
+<w:document xmlns:wpc="http://schemas.microsoft.com/office/word/2010/wordprocessingCanvas" xmlns:cx="http://schemas.microsoft.com/office/drawing/2014/chartex" xmlns:cx1="http://schemas.microsoft.com/office/drawing/2015/9/8/chartex" xmlns:cx2="http://schemas.microsoft.com/office/drawing/2015/10/21/chartex" xmlns:cx3="http://schemas.microsoft.com/office/drawing/2016/5/9/chartex" xmlns:cx4="http://schemas.microsoft.com/office/drawing/2016/5/10/chartex" xmlns:cx5="http://schemas.microsoft.com/office/drawing/2016/5/11/chartex" xmlns:cx6="http://schemas.microsoft.com/office/drawing/2016/5/12/chartex" xmlns:cx7="http://schemas.microsoft.com/office/drawing/2016/5/13/chartex" xmlns:cx8="http://schemas.microsoft.com/office/drawing/2016/5/14/chartex" xmlns:mc="http://schemas.openxmlformats.org/markup-compatibility/2006" xmlns:aink="http://schemas.microsoft.com/office/drawing/2016/ink" xmlns:am3d="http://schemas.microsoft.com/office/drawing/2017/model3d" xmlns:o="urn:schemas-microsoft-com:office:office" xmlns:r="http://schemas.openxmlformats.org/officeDocument/2006/relationships" xmlns:m="http://schemas.openxmlformats.org/officeDocument/2006/math" xmlns:v="urn:schemas-microsoft-com:vml" xmlns:wp14="http://schemas.microsoft.com/office/word/2010/wordprocessingDrawing" xmlns:wp="http://schemas.openxmlformats.org/drawingml/2006/wordprocessingDrawing" xmlns:w10="urn:schemas-microsoft-com:office:word" xmlns:w="http://schemas.openxmlformats.org/wordprocessingml/2006/main" xmlns:w14="http://schemas.microsoft.com/office/word/2010/wordml" xmlns:w15="http://schemas.microsoft.com/office/word/2012/wordml" xmlns:w16cex="http://schemas.microsoft.com/office/word/2018/wordml/cex" xmlns:w16cid="http://schemas.microsoft.com/office/word/2016/wordml/cid" xmlns:w16="http://schemas.microsoft.com/office/word/2018/wordml" xmlns:w16se="http://schemas.microsoft.com/office/word/2015/wordml/symex" xmlns:wpg="http://schemas.microsoft.com/office/word/2010/wordprocessingGroup" xmlns:wpi="http://schemas.microsoft.com/office/word/2010/wordprocessingInk" xmlns:wne="http://schemas.microsoft.com/office/word/2006/wordml" xmlns:wps="http://schemas.microsoft.com/office/word/2010/wordprocessingShape" mc:Ignorable="w14 w15 w16se w16cid w16 w16cex wp14">
   <w:body>
     <w:p>
       <w:pPr>
@@ -36,12 +36,14 @@
         <w:spacing w:line="240" w:lineRule="auto"/>
         <w:rPr>
           <w:rFonts w:ascii="Arial" w:hAnsi="Arial" w:cs="Arial"/>
+          <w:color w:val="ED7D31" w:themeColor="accent2"/>
           <w:sz w:val="24"/>
         </w:rPr>
       </w:pPr>
       <w:r>
         <w:rPr>
           <w:rFonts w:ascii="Arial" w:hAnsi="Arial" w:cs="Arial"/>
+          <w:color w:val="ED7D31" w:themeColor="accent2"/>
           <w:sz w:val="24"/>
         </w:rPr>
         <w:t>Caso o cliente não enviar os dados de cadastro depois de 5 minutos, terá que ser cobrado novamente.</w:t>
@@ -57,29 +59,17 @@
         <w:spacing w:line="240" w:lineRule="auto"/>
         <w:rPr>
           <w:rFonts w:ascii="Arial" w:hAnsi="Arial" w:cs="Arial"/>
+          <w:color w:val="ED7D31" w:themeColor="accent2"/>
           <w:sz w:val="24"/>
         </w:rPr>
       </w:pPr>
       <w:r>
         <w:rPr>
           <w:rFonts w:ascii="Arial" w:hAnsi="Arial" w:cs="Arial"/>
-          <w:sz w:val="24"/>
-        </w:rPr>
-        <w:t>Caso o cliente não enviar os dados</w:t>
-      </w:r>
-      <w:r>
-        <w:rPr>
-          <w:rFonts w:ascii="Arial" w:hAnsi="Arial" w:cs="Arial"/>
-          <w:sz w:val="24"/>
-        </w:rPr>
-        <w:t xml:space="preserve"> do problema </w:t>
-      </w:r>
-      <w:r>
-        <w:rPr>
-          <w:rFonts w:ascii="Arial" w:hAnsi="Arial" w:cs="Arial"/>
-          <w:sz w:val="24"/>
-        </w:rPr>
-        <w:t>depois de 5 minutos, terá que ser cobrado novamente.</w:t>
+          <w:color w:val="ED7D31" w:themeColor="accent2"/>
+          <w:sz w:val="24"/>
+        </w:rPr>
+        <w:t>Caso o cliente não enviar os dados do problema depois de 5 minutos, terá que ser cobrado novamente.</w:t>
       </w:r>
     </w:p>
     <w:p>
@@ -92,12 +82,14 @@
         <w:spacing w:line="240" w:lineRule="auto"/>
         <w:rPr>
           <w:rFonts w:ascii="Arial" w:hAnsi="Arial" w:cs="Arial"/>
+          <w:color w:val="5B9BD5" w:themeColor="accent1"/>
           <w:sz w:val="24"/>
         </w:rPr>
       </w:pPr>
       <w:r>
         <w:rPr>
           <w:rFonts w:ascii="Arial" w:hAnsi="Arial" w:cs="Arial"/>
+          <w:color w:val="5B9BD5" w:themeColor="accent1"/>
           <w:sz w:val="24"/>
         </w:rPr>
         <w:t>Caso o técnico não informar a resposta das dúvidas do cliente em 5 minutos, a recepção deverá cobrar essas respostas do técnico.</w:t>
@@ -113,12 +105,14 @@
         <w:spacing w:line="240" w:lineRule="auto"/>
         <w:rPr>
           <w:rFonts w:ascii="Arial" w:hAnsi="Arial" w:cs="Arial"/>
+          <w:color w:val="70AD47" w:themeColor="accent6"/>
           <w:sz w:val="24"/>
         </w:rPr>
       </w:pPr>
       <w:r>
         <w:rPr>
           <w:rFonts w:ascii="Arial" w:hAnsi="Arial" w:cs="Arial"/>
+          <w:color w:val="70AD47" w:themeColor="accent6"/>
           <w:sz w:val="24"/>
         </w:rPr>
         <w:t>Caso o cliente não informar data e horário selecionados dentro de 5 minutos, deverá ser cobrado novamente uma data e horário.</w:t>
@@ -142,7 +136,21 @@
           <w:rFonts w:ascii="Arial" w:hAnsi="Arial" w:cs="Arial"/>
           <w:sz w:val="24"/>
         </w:rPr>
-        <w:t>Caso o técnico não receba uma agenda por 2 dias, o técnico deve cobrar da recepção a entrega de uma agenda.</w:t>
+        <w:t>Caso o técnico não receba uma agenda por 2 dias, o técnico deve cobrar da recepção a entrega de uma agenda</w:t>
+      </w:r>
+      <w:r>
+        <w:rPr>
+          <w:rFonts w:ascii="Arial" w:hAnsi="Arial" w:cs="Arial"/>
+          <w:sz w:val="24"/>
+        </w:rPr>
+        <w:t xml:space="preserve"> de trabalho</w:t>
+      </w:r>
+      <w:r>
+        <w:rPr>
+          <w:rFonts w:ascii="Arial" w:hAnsi="Arial" w:cs="Arial"/>
+          <w:sz w:val="24"/>
+        </w:rPr>
+        <w:t>.</w:t>
       </w:r>
     </w:p>
     <w:p>
@@ -155,12 +163,14 @@
         <w:spacing w:line="240" w:lineRule="auto"/>
         <w:rPr>
           <w:rFonts w:ascii="Arial" w:hAnsi="Arial" w:cs="Arial"/>
+          <w:color w:val="C00000"/>
           <w:sz w:val="24"/>
         </w:rPr>
       </w:pPr>
       <w:r>
         <w:rPr>
           <w:rFonts w:ascii="Arial" w:hAnsi="Arial" w:cs="Arial"/>
+          <w:color w:val="C00000"/>
           <w:sz w:val="24"/>
         </w:rPr>
         <w:t>Em cenários de instalação e manutenção do produto, o relatório deve ser entregue no máximo 24 horas após a operação ter sido feita.</w:t>
@@ -176,12 +186,14 @@
         <w:spacing w:line="240" w:lineRule="auto"/>
         <w:rPr>
           <w:rFonts w:ascii="Arial" w:hAnsi="Arial" w:cs="Arial"/>
+          <w:color w:val="C00000"/>
           <w:sz w:val="24"/>
         </w:rPr>
       </w:pPr>
       <w:r>
         <w:rPr>
           <w:rFonts w:ascii="Arial" w:hAnsi="Arial" w:cs="Arial"/>
+          <w:color w:val="C00000"/>
           <w:sz w:val="24"/>
         </w:rPr>
         <w:t xml:space="preserve">Caso o técnico não </w:t>
@@ -189,19 +201,1676 @@
       <w:r>
         <w:rPr>
           <w:rFonts w:ascii="Arial" w:hAnsi="Arial" w:cs="Arial"/>
-          <w:sz w:val="24"/>
-        </w:rPr>
-        <w:t xml:space="preserve">envie </w:t>
-      </w:r>
-      <w:bookmarkStart w:id="0" w:name="_GoBack"/>
-      <w:bookmarkEnd w:id="0"/>
-      <w:r>
-        <w:rPr>
-          <w:rFonts w:ascii="Arial" w:hAnsi="Arial" w:cs="Arial"/>
-          <w:sz w:val="24"/>
-        </w:rPr>
-        <w:t>esse relatório, a recepção deverá cobrá-lo.</w:t>
-      </w:r>
+          <w:color w:val="C00000"/>
+          <w:sz w:val="24"/>
+        </w:rPr>
+        <w:t>envie esse relatório, a recepção deverá cobrá-lo.</w:t>
+      </w:r>
+    </w:p>
+    <w:p>
+      <w:pPr>
+        <w:spacing w:line="240" w:lineRule="auto"/>
+        <w:rPr>
+          <w:rFonts w:ascii="Arial" w:hAnsi="Arial" w:cs="Arial"/>
+          <w:sz w:val="24"/>
+        </w:rPr>
+      </w:pPr>
+    </w:p>
+    <w:p>
+      <w:pPr>
+        <w:spacing w:line="240" w:lineRule="auto"/>
+        <w:rPr>
+          <w:rFonts w:ascii="Arial" w:hAnsi="Arial" w:cs="Arial"/>
+          <w:sz w:val="24"/>
+        </w:rPr>
+      </w:pPr>
+    </w:p>
+    <w:p>
+      <w:pPr>
+        <w:rPr>
+          <w:rFonts w:ascii="Arial" w:hAnsi="Arial" w:cs="Arial"/>
+          <w:sz w:val="24"/>
+        </w:rPr>
+      </w:pPr>
+      <w:r>
+        <w:rPr>
+          <w:rFonts w:ascii="Arial" w:hAnsi="Arial" w:cs="Arial"/>
+          <w:sz w:val="24"/>
+        </w:rPr>
+        <w:br w:type="page"/>
+      </w:r>
+    </w:p>
+    <w:p>
+      <w:pPr>
+        <w:spacing w:line="240" w:lineRule="auto"/>
+        <w:rPr>
+          <w:rFonts w:ascii="Arial" w:hAnsi="Arial" w:cs="Arial"/>
+          <w:sz w:val="24"/>
+        </w:rPr>
+      </w:pPr>
+      <w:r>
+        <w:rPr>
+          <w:noProof/>
+        </w:rPr>
+        <w:lastRenderedPageBreak/>
+        <mc:AlternateContent>
+          <mc:Choice Requires="wps">
+            <w:drawing>
+              <wp:anchor distT="0" distB="0" distL="114300" distR="114300" simplePos="0" relativeHeight="251663360" behindDoc="0" locked="0" layoutInCell="1" allowOverlap="1">
+                <wp:simplePos x="0" y="0"/>
+                <wp:positionH relativeFrom="column">
+                  <wp:posOffset>5041595</wp:posOffset>
+                </wp:positionH>
+                <wp:positionV relativeFrom="paragraph">
+                  <wp:posOffset>3565327</wp:posOffset>
+                </wp:positionV>
+                <wp:extent cx="1217221" cy="463138"/>
+                <wp:effectExtent l="0" t="0" r="21590" b="13335"/>
+                <wp:wrapNone/>
+                <wp:docPr id="7" name="Caixa de Texto 7"/>
+                <wp:cNvGraphicFramePr/>
+                <a:graphic xmlns:a="http://schemas.openxmlformats.org/drawingml/2006/main">
+                  <a:graphicData uri="http://schemas.microsoft.com/office/word/2010/wordprocessingShape">
+                    <wps:wsp>
+                      <wps:cNvSpPr txBox="1"/>
+                      <wps:spPr>
+                        <a:xfrm>
+                          <a:off x="0" y="0"/>
+                          <a:ext cx="1217221" cy="463138"/>
+                        </a:xfrm>
+                        <a:prstGeom prst="rect">
+                          <a:avLst/>
+                        </a:prstGeom>
+                        <a:ln/>
+                      </wps:spPr>
+                      <wps:style>
+                        <a:lnRef idx="1">
+                          <a:schemeClr val="accent2"/>
+                        </a:lnRef>
+                        <a:fillRef idx="2">
+                          <a:schemeClr val="accent2"/>
+                        </a:fillRef>
+                        <a:effectRef idx="1">
+                          <a:schemeClr val="accent2"/>
+                        </a:effectRef>
+                        <a:fontRef idx="minor">
+                          <a:schemeClr val="dk1"/>
+                        </a:fontRef>
+                      </wps:style>
+                      <wps:txbx>
+                        <w:txbxContent>
+                          <w:p>
+                            <w:pPr>
+                              <w:jc w:val="center"/>
+                              <w:rPr>
+                                <w:rFonts w:ascii="Arial" w:hAnsi="Arial" w:cs="Arial"/>
+                              </w:rPr>
+                            </w:pPr>
+                            <w:r>
+                              <w:rPr>
+                                <w:rFonts w:ascii="Arial" w:hAnsi="Arial" w:cs="Arial"/>
+                              </w:rPr>
+                              <w:t>(</w:t>
+                            </w:r>
+                            <w:r>
+                              <w:rPr>
+                                <w:rFonts w:ascii="Arial" w:hAnsi="Arial" w:cs="Arial"/>
+                              </w:rPr>
+                              <w:t>2</w:t>
+                            </w:r>
+                            <w:r>
+                              <w:rPr>
+                                <w:rFonts w:ascii="Arial" w:hAnsi="Arial" w:cs="Arial"/>
+                              </w:rPr>
+                              <w:t xml:space="preserve">) </w:t>
+                            </w:r>
+                            <w:r>
+                              <w:rPr>
+                                <w:rFonts w:ascii="Arial" w:hAnsi="Arial" w:cs="Arial"/>
+                              </w:rPr>
+                              <w:t>Regras de Negócio</w:t>
+                            </w:r>
+                          </w:p>
+                          <w:p/>
+                        </w:txbxContent>
+                      </wps:txbx>
+                      <wps:bodyPr rot="0" spcFirstLastPara="0" vertOverflow="overflow" horzOverflow="overflow" vert="horz" wrap="square" lIns="91440" tIns="45720" rIns="91440" bIns="45720" numCol="1" spcCol="0" rtlCol="0" fromWordArt="0" anchor="t" anchorCtr="0" forceAA="0" compatLnSpc="1">
+                        <a:prstTxWarp prst="textNoShape">
+                          <a:avLst/>
+                        </a:prstTxWarp>
+                        <a:noAutofit/>
+                      </wps:bodyPr>
+                    </wps:wsp>
+                  </a:graphicData>
+                </a:graphic>
+              </wp:anchor>
+            </w:drawing>
+          </mc:Choice>
+          <mc:Fallback>
+            <w:pict>
+              <v:shapetype id="_x0000_t202" coordsize="21600,21600" o:spt="202" path="m,l,21600r21600,l21600,xe">
+                <v:stroke joinstyle="miter"/>
+                <v:path gradientshapeok="t" o:connecttype="rect"/>
+              </v:shapetype>
+              <v:shape id="Caixa de Texto 7" o:spid="_x0000_s1026" type="#_x0000_t202" style="position:absolute;margin-left:397pt;margin-top:280.75pt;width:95.85pt;height:36.45pt;z-index:251663360;visibility:visible;mso-wrap-style:square;mso-wrap-distance-left:9pt;mso-wrap-distance-top:0;mso-wrap-distance-right:9pt;mso-wrap-distance-bottom:0;mso-position-horizontal:absolute;mso-position-horizontal-relative:text;mso-position-vertical:absolute;mso-position-vertical-relative:text;v-text-anchor:top" o:gfxdata="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" fillcolor="#f3a875 [2165]" strokecolor="#ed7d31 [3205]" strokeweight=".5pt">
+                <v:fill color2="#f09558 [2613]" rotate="t" colors="0 #f7bda4;.5 #f5b195;1 #f8a581" focus="100%" type="gradient">
+                  <o:fill v:ext="view" type="gradientUnscaled"/>
+                </v:fill>
+                <v:textbox>
+                  <w:txbxContent>
+                    <w:p>
+                      <w:pPr>
+                        <w:jc w:val="center"/>
+                        <w:rPr>
+                          <w:rFonts w:ascii="Arial" w:hAnsi="Arial" w:cs="Arial"/>
+                        </w:rPr>
+                      </w:pPr>
+                      <w:r>
+                        <w:rPr>
+                          <w:rFonts w:ascii="Arial" w:hAnsi="Arial" w:cs="Arial"/>
+                        </w:rPr>
+                        <w:t>(</w:t>
+                      </w:r>
+                      <w:r>
+                        <w:rPr>
+                          <w:rFonts w:ascii="Arial" w:hAnsi="Arial" w:cs="Arial"/>
+                        </w:rPr>
+                        <w:t>2</w:t>
+                      </w:r>
+                      <w:r>
+                        <w:rPr>
+                          <w:rFonts w:ascii="Arial" w:hAnsi="Arial" w:cs="Arial"/>
+                        </w:rPr>
+                        <w:t xml:space="preserve">) </w:t>
+                      </w:r>
+                      <w:r>
+                        <w:rPr>
+                          <w:rFonts w:ascii="Arial" w:hAnsi="Arial" w:cs="Arial"/>
+                        </w:rPr>
+                        <w:t>Regras de Negócio</w:t>
+                      </w:r>
+                    </w:p>
+                    <w:p/>
+                  </w:txbxContent>
+                </v:textbox>
+              </v:shape>
+            </w:pict>
+          </mc:Fallback>
+        </mc:AlternateContent>
+      </w:r>
+      <w:r>
+        <w:rPr>
+          <w:noProof/>
+        </w:rPr>
+        <mc:AlternateContent>
+          <mc:Choice Requires="wps">
+            <w:drawing>
+              <wp:anchor distT="0" distB="0" distL="114300" distR="114300" simplePos="0" relativeHeight="251662336" behindDoc="0" locked="0" layoutInCell="1" allowOverlap="1" wp14:anchorId="00EDB799" wp14:editId="3AA90BF3">
+                <wp:simplePos x="0" y="0"/>
+                <wp:positionH relativeFrom="column">
+                  <wp:posOffset>3943127</wp:posOffset>
+                </wp:positionH>
+                <wp:positionV relativeFrom="paragraph">
+                  <wp:posOffset>3785020</wp:posOffset>
+                </wp:positionV>
+                <wp:extent cx="1056904" cy="356597"/>
+                <wp:effectExtent l="0" t="38100" r="48260" b="24765"/>
+                <wp:wrapNone/>
+                <wp:docPr id="6" name="Conector de Seta Reta 6"/>
+                <wp:cNvGraphicFramePr/>
+                <a:graphic xmlns:a="http://schemas.openxmlformats.org/drawingml/2006/main">
+                  <a:graphicData uri="http://schemas.microsoft.com/office/word/2010/wordprocessingShape">
+                    <wps:wsp>
+                      <wps:cNvCnPr/>
+                      <wps:spPr>
+                        <a:xfrm flipV="1">
+                          <a:off x="0" y="0"/>
+                          <a:ext cx="1056904" cy="356597"/>
+                        </a:xfrm>
+                        <a:prstGeom prst="straightConnector1">
+                          <a:avLst/>
+                        </a:prstGeom>
+                        <a:ln>
+                          <a:tailEnd type="triangle"/>
+                        </a:ln>
+                      </wps:spPr>
+                      <wps:style>
+                        <a:lnRef idx="1">
+                          <a:schemeClr val="accent2"/>
+                        </a:lnRef>
+                        <a:fillRef idx="0">
+                          <a:schemeClr val="accent2"/>
+                        </a:fillRef>
+                        <a:effectRef idx="0">
+                          <a:schemeClr val="accent2"/>
+                        </a:effectRef>
+                        <a:fontRef idx="minor">
+                          <a:schemeClr val="tx1"/>
+                        </a:fontRef>
+                      </wps:style>
+                      <wps:bodyPr/>
+                    </wps:wsp>
+                  </a:graphicData>
+                </a:graphic>
+                <wp14:sizeRelH relativeFrom="margin">
+                  <wp14:pctWidth>0</wp14:pctWidth>
+                </wp14:sizeRelH>
+                <wp14:sizeRelV relativeFrom="margin">
+                  <wp14:pctHeight>0</wp14:pctHeight>
+                </wp14:sizeRelV>
+              </wp:anchor>
+            </w:drawing>
+          </mc:Choice>
+          <mc:Fallback>
+            <w:pict>
+              <v:shapetype w14:anchorId="44F6086D" id="_x0000_t32" coordsize="21600,21600" o:spt="32" o:oned="t" path="m,l21600,21600e" filled="f">
+                <v:path arrowok="t" fillok="f" o:connecttype="none"/>
+                <o:lock v:ext="edit" shapetype="t"/>
+              </v:shapetype>
+              <v:shape id="Conector de Seta Reta 6" o:spid="_x0000_s1026" type="#_x0000_t32" style="position:absolute;margin-left:310.5pt;margin-top:298.05pt;width:83.2pt;height:28.1pt;flip:y;z-index:251662336;visibility:visible;mso-wrap-style:square;mso-width-percent:0;mso-height-percent:0;mso-wrap-distance-left:9pt;mso-wrap-distance-top:0;mso-wrap-distance-right:9pt;mso-wrap-distance-bottom:0;mso-position-horizontal:absolute;mso-position-horizontal-relative:text;mso-position-vertical:absolute;mso-position-vertical-relative:text;mso-width-percent:0;mso-height-percent:0;mso-width-relative:margin;mso-height-relative:margin" o:gfxdata="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" strokecolor="#ed7d31 [3205]" strokeweight=".5pt">
+                <v:stroke endarrow="block" joinstyle="miter"/>
+              </v:shape>
+            </w:pict>
+          </mc:Fallback>
+        </mc:AlternateContent>
+      </w:r>
+      <w:r>
+        <w:rPr>
+          <w:noProof/>
+        </w:rPr>
+        <mc:AlternateContent>
+          <mc:Choice Requires="wps">
+            <w:drawing>
+              <wp:anchor distT="0" distB="0" distL="114300" distR="114300" simplePos="0" relativeHeight="251660288" behindDoc="0" locked="0" layoutInCell="1" allowOverlap="1">
+                <wp:simplePos x="0" y="0"/>
+                <wp:positionH relativeFrom="column">
+                  <wp:posOffset>5130420</wp:posOffset>
+                </wp:positionH>
+                <wp:positionV relativeFrom="paragraph">
+                  <wp:posOffset>257423</wp:posOffset>
+                </wp:positionV>
+                <wp:extent cx="1092530" cy="439387"/>
+                <wp:effectExtent l="0" t="0" r="12700" b="18415"/>
+                <wp:wrapNone/>
+                <wp:docPr id="5" name="Caixa de Texto 5"/>
+                <wp:cNvGraphicFramePr/>
+                <a:graphic xmlns:a="http://schemas.openxmlformats.org/drawingml/2006/main">
+                  <a:graphicData uri="http://schemas.microsoft.com/office/word/2010/wordprocessingShape">
+                    <wps:wsp>
+                      <wps:cNvSpPr txBox="1"/>
+                      <wps:spPr>
+                        <a:xfrm>
+                          <a:off x="0" y="0"/>
+                          <a:ext cx="1092530" cy="439387"/>
+                        </a:xfrm>
+                        <a:prstGeom prst="rect">
+                          <a:avLst/>
+                        </a:prstGeom>
+                        <a:ln/>
+                      </wps:spPr>
+                      <wps:style>
+                        <a:lnRef idx="1">
+                          <a:schemeClr val="accent2"/>
+                        </a:lnRef>
+                        <a:fillRef idx="2">
+                          <a:schemeClr val="accent2"/>
+                        </a:fillRef>
+                        <a:effectRef idx="1">
+                          <a:schemeClr val="accent2"/>
+                        </a:effectRef>
+                        <a:fontRef idx="minor">
+                          <a:schemeClr val="dk1"/>
+                        </a:fontRef>
+                      </wps:style>
+                      <wps:txbx>
+                        <w:txbxContent>
+                          <w:p>
+                            <w:pPr>
+                              <w:jc w:val="center"/>
+                              <w:rPr>
+                                <w:rFonts w:ascii="Arial" w:hAnsi="Arial" w:cs="Arial"/>
+                              </w:rPr>
+                            </w:pPr>
+                            <w:r>
+                              <w:rPr>
+                                <w:rFonts w:ascii="Arial" w:hAnsi="Arial" w:cs="Arial"/>
+                              </w:rPr>
+                              <w:t xml:space="preserve">(1) </w:t>
+                            </w:r>
+                            <w:r>
+                              <w:rPr>
+                                <w:rFonts w:ascii="Arial" w:hAnsi="Arial" w:cs="Arial"/>
+                              </w:rPr>
+                              <w:t>Regras de Negócio</w:t>
+                            </w:r>
+                          </w:p>
+                          <w:p/>
+                        </w:txbxContent>
+                      </wps:txbx>
+                      <wps:bodyPr rot="0" spcFirstLastPara="0" vertOverflow="overflow" horzOverflow="overflow" vert="horz" wrap="square" lIns="91440" tIns="45720" rIns="91440" bIns="45720" numCol="1" spcCol="0" rtlCol="0" fromWordArt="0" anchor="t" anchorCtr="0" forceAA="0" compatLnSpc="1">
+                        <a:prstTxWarp prst="textNoShape">
+                          <a:avLst/>
+                        </a:prstTxWarp>
+                        <a:noAutofit/>
+                      </wps:bodyPr>
+                    </wps:wsp>
+                  </a:graphicData>
+                </a:graphic>
+                <wp14:sizeRelH relativeFrom="margin">
+                  <wp14:pctWidth>0</wp14:pctWidth>
+                </wp14:sizeRelH>
+                <wp14:sizeRelV relativeFrom="margin">
+                  <wp14:pctHeight>0</wp14:pctHeight>
+                </wp14:sizeRelV>
+              </wp:anchor>
+            </w:drawing>
+          </mc:Choice>
+          <mc:Fallback>
+            <w:pict>
+              <v:shape id="Caixa de Texto 5" o:spid="_x0000_s1027" type="#_x0000_t202" style="position:absolute;margin-left:403.95pt;margin-top:20.25pt;width:86.05pt;height:34.6pt;z-index:251660288;visibility:visible;mso-wrap-style:square;mso-width-percent:0;mso-height-percent:0;mso-wrap-distance-left:9pt;mso-wrap-distance-top:0;mso-wrap-distance-right:9pt;mso-wrap-distance-bottom:0;mso-position-horizontal:absolute;mso-position-horizontal-relative:text;mso-position-vertical:absolute;mso-position-vertical-relative:text;mso-width-percent:0;mso-height-percent:0;mso-width-relative:margin;mso-height-relative:margin;v-text-anchor:top" o:gfxdata="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" fillcolor="#f3a875 [2165]" strokecolor="#ed7d31 [3205]" strokeweight=".5pt">
+                <v:fill color2="#f09558 [2613]" rotate="t" colors="0 #f7bda4;.5 #f5b195;1 #f8a581" focus="100%" type="gradient">
+                  <o:fill v:ext="view" type="gradientUnscaled"/>
+                </v:fill>
+                <v:textbox>
+                  <w:txbxContent>
+                    <w:p>
+                      <w:pPr>
+                        <w:jc w:val="center"/>
+                        <w:rPr>
+                          <w:rFonts w:ascii="Arial" w:hAnsi="Arial" w:cs="Arial"/>
+                        </w:rPr>
+                      </w:pPr>
+                      <w:r>
+                        <w:rPr>
+                          <w:rFonts w:ascii="Arial" w:hAnsi="Arial" w:cs="Arial"/>
+                        </w:rPr>
+                        <w:t xml:space="preserve">(1) </w:t>
+                      </w:r>
+                      <w:r>
+                        <w:rPr>
+                          <w:rFonts w:ascii="Arial" w:hAnsi="Arial" w:cs="Arial"/>
+                        </w:rPr>
+                        <w:t>Regras de Negócio</w:t>
+                      </w:r>
+                    </w:p>
+                    <w:p/>
+                  </w:txbxContent>
+                </v:textbox>
+              </v:shape>
+            </w:pict>
+          </mc:Fallback>
+        </mc:AlternateContent>
+      </w:r>
+      <w:r>
+        <w:rPr>
+          <w:noProof/>
+        </w:rPr>
+        <mc:AlternateContent>
+          <mc:Choice Requires="wps">
+            <w:drawing>
+              <wp:anchor distT="0" distB="0" distL="114300" distR="114300" simplePos="0" relativeHeight="251659264" behindDoc="0" locked="0" layoutInCell="1" allowOverlap="1">
+                <wp:simplePos x="0" y="0"/>
+                <wp:positionH relativeFrom="column">
+                  <wp:posOffset>4228135</wp:posOffset>
+                </wp:positionH>
+                <wp:positionV relativeFrom="paragraph">
+                  <wp:posOffset>501492</wp:posOffset>
+                </wp:positionV>
+                <wp:extent cx="866899" cy="103786"/>
+                <wp:effectExtent l="0" t="57150" r="9525" b="29845"/>
+                <wp:wrapNone/>
+                <wp:docPr id="2" name="Conector de Seta Reta 2"/>
+                <wp:cNvGraphicFramePr/>
+                <a:graphic xmlns:a="http://schemas.openxmlformats.org/drawingml/2006/main">
+                  <a:graphicData uri="http://schemas.microsoft.com/office/word/2010/wordprocessingShape">
+                    <wps:wsp>
+                      <wps:cNvCnPr/>
+                      <wps:spPr>
+                        <a:xfrm flipV="1">
+                          <a:off x="0" y="0"/>
+                          <a:ext cx="866899" cy="103786"/>
+                        </a:xfrm>
+                        <a:prstGeom prst="straightConnector1">
+                          <a:avLst/>
+                        </a:prstGeom>
+                        <a:ln>
+                          <a:tailEnd type="triangle"/>
+                        </a:ln>
+                      </wps:spPr>
+                      <wps:style>
+                        <a:lnRef idx="1">
+                          <a:schemeClr val="accent2"/>
+                        </a:lnRef>
+                        <a:fillRef idx="0">
+                          <a:schemeClr val="accent2"/>
+                        </a:fillRef>
+                        <a:effectRef idx="0">
+                          <a:schemeClr val="accent2"/>
+                        </a:effectRef>
+                        <a:fontRef idx="minor">
+                          <a:schemeClr val="tx1"/>
+                        </a:fontRef>
+                      </wps:style>
+                      <wps:bodyPr/>
+                    </wps:wsp>
+                  </a:graphicData>
+                </a:graphic>
+                <wp14:sizeRelH relativeFrom="margin">
+                  <wp14:pctWidth>0</wp14:pctWidth>
+                </wp14:sizeRelH>
+                <wp14:sizeRelV relativeFrom="margin">
+                  <wp14:pctHeight>0</wp14:pctHeight>
+                </wp14:sizeRelV>
+              </wp:anchor>
+            </w:drawing>
+          </mc:Choice>
+          <mc:Fallback>
+            <w:pict>
+              <v:shape w14:anchorId="1886ED90" id="Conector de Seta Reta 2" o:spid="_x0000_s1026" type="#_x0000_t32" style="position:absolute;margin-left:332.9pt;margin-top:39.5pt;width:68.25pt;height:8.15pt;flip:y;z-index:251659264;visibility:visible;mso-wrap-style:square;mso-width-percent:0;mso-height-percent:0;mso-wrap-distance-left:9pt;mso-wrap-distance-top:0;mso-wrap-distance-right:9pt;mso-wrap-distance-bottom:0;mso-position-horizontal:absolute;mso-position-horizontal-relative:text;mso-position-vertical:absolute;mso-position-vertical-relative:text;mso-width-percent:0;mso-height-percent:0;mso-width-relative:margin;mso-height-relative:margin" o:gfxdata="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" strokecolor="#ed7d31 [3205]" strokeweight=".5pt">
+                <v:stroke endarrow="block" joinstyle="miter"/>
+              </v:shape>
+            </w:pict>
+          </mc:Fallback>
+        </mc:AlternateContent>
+      </w:r>
+      <w:r>
+        <w:rPr>
+          <w:noProof/>
+        </w:rPr>
+        <w:drawing>
+          <wp:inline distT="0" distB="0" distL="0" distR="0">
+            <wp:extent cx="5019675" cy="5095875"/>
+            <wp:effectExtent l="0" t="0" r="9525" b="9525"/>
+            <wp:docPr id="1" name="Imagem 1"/>
+            <wp:cNvGraphicFramePr>
+              <a:graphicFrameLocks xmlns:a="http://schemas.openxmlformats.org/drawingml/2006/main" noChangeAspect="1"/>
+            </wp:cNvGraphicFramePr>
+            <a:graphic xmlns:a="http://schemas.openxmlformats.org/drawingml/2006/main">
+              <a:graphicData uri="http://schemas.openxmlformats.org/drawingml/2006/picture">
+                <pic:pic xmlns:pic="http://schemas.openxmlformats.org/drawingml/2006/picture">
+                  <pic:nvPicPr>
+                    <pic:cNvPr id="0" name="Picture 1"/>
+                    <pic:cNvPicPr>
+                      <a:picLocks noChangeAspect="1" noChangeArrowheads="1"/>
+                    </pic:cNvPicPr>
+                  </pic:nvPicPr>
+                  <pic:blipFill>
+                    <a:blip r:embed="rId5">
+                      <a:extLst>
+                        <a:ext uri="{28A0092B-C50C-407E-A947-70E740481C1C}">
+                          <a14:useLocalDpi xmlns:a14="http://schemas.microsoft.com/office/drawing/2010/main" val="0"/>
+                        </a:ext>
+                      </a:extLst>
+                    </a:blip>
+                    <a:srcRect/>
+                    <a:stretch>
+                      <a:fillRect/>
+                    </a:stretch>
+                  </pic:blipFill>
+                  <pic:spPr bwMode="auto">
+                    <a:xfrm>
+                      <a:off x="0" y="0"/>
+                      <a:ext cx="5019675" cy="5095875"/>
+                    </a:xfrm>
+                    <a:prstGeom prst="rect">
+                      <a:avLst/>
+                    </a:prstGeom>
+                    <a:noFill/>
+                    <a:ln>
+                      <a:noFill/>
+                    </a:ln>
+                  </pic:spPr>
+                </pic:pic>
+              </a:graphicData>
+            </a:graphic>
+          </wp:inline>
+        </w:drawing>
+      </w:r>
+    </w:p>
+    <w:p>
+      <w:pPr>
+        <w:spacing w:line="240" w:lineRule="auto"/>
+        <w:rPr>
+          <w:rFonts w:ascii="Arial" w:hAnsi="Arial" w:cs="Arial"/>
+          <w:sz w:val="24"/>
+        </w:rPr>
+      </w:pPr>
+      <w:r>
+        <w:rPr>
+          <w:noProof/>
+        </w:rPr>
+        <mc:AlternateContent>
+          <mc:Choice Requires="wps">
+            <w:drawing>
+              <wp:anchor distT="0" distB="0" distL="114300" distR="114300" simplePos="0" relativeHeight="251665408" behindDoc="0" locked="0" layoutInCell="1" allowOverlap="1">
+                <wp:simplePos x="0" y="0"/>
+                <wp:positionH relativeFrom="column">
+                  <wp:posOffset>5368166</wp:posOffset>
+                </wp:positionH>
+                <wp:positionV relativeFrom="paragraph">
+                  <wp:posOffset>739330</wp:posOffset>
+                </wp:positionV>
+                <wp:extent cx="1050727" cy="445324"/>
+                <wp:effectExtent l="0" t="0" r="16510" b="12065"/>
+                <wp:wrapNone/>
+                <wp:docPr id="10" name="Caixa de Texto 10"/>
+                <wp:cNvGraphicFramePr/>
+                <a:graphic xmlns:a="http://schemas.openxmlformats.org/drawingml/2006/main">
+                  <a:graphicData uri="http://schemas.microsoft.com/office/word/2010/wordprocessingShape">
+                    <wps:wsp>
+                      <wps:cNvSpPr txBox="1"/>
+                      <wps:spPr>
+                        <a:xfrm>
+                          <a:off x="0" y="0"/>
+                          <a:ext cx="1050727" cy="445324"/>
+                        </a:xfrm>
+                        <a:prstGeom prst="rect">
+                          <a:avLst/>
+                        </a:prstGeom>
+                        <a:ln/>
+                      </wps:spPr>
+                      <wps:style>
+                        <a:lnRef idx="1">
+                          <a:schemeClr val="accent1"/>
+                        </a:lnRef>
+                        <a:fillRef idx="2">
+                          <a:schemeClr val="accent1"/>
+                        </a:fillRef>
+                        <a:effectRef idx="1">
+                          <a:schemeClr val="accent1"/>
+                        </a:effectRef>
+                        <a:fontRef idx="minor">
+                          <a:schemeClr val="dk1"/>
+                        </a:fontRef>
+                      </wps:style>
+                      <wps:txbx>
+                        <w:txbxContent>
+                          <w:p>
+                            <w:pPr>
+                              <w:jc w:val="center"/>
+                              <w:rPr>
+                                <w:rFonts w:ascii="Arial" w:hAnsi="Arial" w:cs="Arial"/>
+                              </w:rPr>
+                            </w:pPr>
+                            <w:r>
+                              <w:rPr>
+                                <w:rFonts w:ascii="Arial" w:hAnsi="Arial" w:cs="Arial"/>
+                              </w:rPr>
+                              <w:t>(</w:t>
+                            </w:r>
+                            <w:r>
+                              <w:rPr>
+                                <w:rFonts w:ascii="Arial" w:hAnsi="Arial" w:cs="Arial"/>
+                              </w:rPr>
+                              <w:t>3</w:t>
+                            </w:r>
+                            <w:r>
+                              <w:rPr>
+                                <w:rFonts w:ascii="Arial" w:hAnsi="Arial" w:cs="Arial"/>
+                              </w:rPr>
+                              <w:t xml:space="preserve">) </w:t>
+                            </w:r>
+                            <w:r>
+                              <w:rPr>
+                                <w:rFonts w:ascii="Arial" w:hAnsi="Arial" w:cs="Arial"/>
+                              </w:rPr>
+                              <w:t>Regras de Negócio</w:t>
+                            </w:r>
+                          </w:p>
+                          <w:p/>
+                        </w:txbxContent>
+                      </wps:txbx>
+                      <wps:bodyPr rot="0" spcFirstLastPara="0" vertOverflow="overflow" horzOverflow="overflow" vert="horz" wrap="square" lIns="91440" tIns="45720" rIns="91440" bIns="45720" numCol="1" spcCol="0" rtlCol="0" fromWordArt="0" anchor="t" anchorCtr="0" forceAA="0" compatLnSpc="1">
+                        <a:prstTxWarp prst="textNoShape">
+                          <a:avLst/>
+                        </a:prstTxWarp>
+                        <a:noAutofit/>
+                      </wps:bodyPr>
+                    </wps:wsp>
+                  </a:graphicData>
+                </a:graphic>
+                <wp14:sizeRelH relativeFrom="margin">
+                  <wp14:pctWidth>0</wp14:pctWidth>
+                </wp14:sizeRelH>
+                <wp14:sizeRelV relativeFrom="margin">
+                  <wp14:pctHeight>0</wp14:pctHeight>
+                </wp14:sizeRelV>
+              </wp:anchor>
+            </w:drawing>
+          </mc:Choice>
+          <mc:Fallback>
+            <w:pict>
+              <v:shape id="Caixa de Texto 10" o:spid="_x0000_s1028" type="#_x0000_t202" style="position:absolute;margin-left:422.7pt;margin-top:58.2pt;width:82.75pt;height:35.05pt;z-index:251665408;visibility:visible;mso-wrap-style:square;mso-width-percent:0;mso-height-percent:0;mso-wrap-distance-left:9pt;mso-wrap-distance-top:0;mso-wrap-distance-right:9pt;mso-wrap-distance-bottom:0;mso-position-horizontal:absolute;mso-position-horizontal-relative:text;mso-position-vertical:absolute;mso-position-vertical-relative:text;mso-width-percent:0;mso-height-percent:0;mso-width-relative:margin;mso-height-relative:margin;v-text-anchor:top" o:gfxdata="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" fillcolor="#91bce3 [2164]" strokecolor="#5b9bd5 [3204]" strokeweight=".5pt">
+                <v:fill color2="#7aaddd [2612]" rotate="t" colors="0 #b1cbe9;.5 #a3c1e5;1 #92b9e4" focus="100%" type="gradient">
+                  <o:fill v:ext="view" type="gradientUnscaled"/>
+                </v:fill>
+                <v:textbox>
+                  <w:txbxContent>
+                    <w:p>
+                      <w:pPr>
+                        <w:jc w:val="center"/>
+                        <w:rPr>
+                          <w:rFonts w:ascii="Arial" w:hAnsi="Arial" w:cs="Arial"/>
+                        </w:rPr>
+                      </w:pPr>
+                      <w:r>
+                        <w:rPr>
+                          <w:rFonts w:ascii="Arial" w:hAnsi="Arial" w:cs="Arial"/>
+                        </w:rPr>
+                        <w:t>(</w:t>
+                      </w:r>
+                      <w:r>
+                        <w:rPr>
+                          <w:rFonts w:ascii="Arial" w:hAnsi="Arial" w:cs="Arial"/>
+                        </w:rPr>
+                        <w:t>3</w:t>
+                      </w:r>
+                      <w:r>
+                        <w:rPr>
+                          <w:rFonts w:ascii="Arial" w:hAnsi="Arial" w:cs="Arial"/>
+                        </w:rPr>
+                        <w:t xml:space="preserve">) </w:t>
+                      </w:r>
+                      <w:r>
+                        <w:rPr>
+                          <w:rFonts w:ascii="Arial" w:hAnsi="Arial" w:cs="Arial"/>
+                        </w:rPr>
+                        <w:t>Regras de Negócio</w:t>
+                      </w:r>
+                    </w:p>
+                    <w:p/>
+                  </w:txbxContent>
+                </v:textbox>
+              </v:shape>
+            </w:pict>
+          </mc:Fallback>
+        </mc:AlternateContent>
+      </w:r>
+      <w:r>
+        <w:rPr>
+          <w:noProof/>
+        </w:rPr>
+        <mc:AlternateContent>
+          <mc:Choice Requires="wps">
+            <w:drawing>
+              <wp:anchor distT="0" distB="0" distL="114300" distR="114300" simplePos="0" relativeHeight="251664384" behindDoc="0" locked="0" layoutInCell="1" allowOverlap="1">
+                <wp:simplePos x="0" y="0"/>
+                <wp:positionH relativeFrom="column">
+                  <wp:posOffset>4346888</wp:posOffset>
+                </wp:positionH>
+                <wp:positionV relativeFrom="paragraph">
+                  <wp:posOffset>1042150</wp:posOffset>
+                </wp:positionV>
+                <wp:extent cx="961902" cy="273133"/>
+                <wp:effectExtent l="0" t="57150" r="10160" b="31750"/>
+                <wp:wrapNone/>
+                <wp:docPr id="9" name="Conector de Seta Reta 9"/>
+                <wp:cNvGraphicFramePr/>
+                <a:graphic xmlns:a="http://schemas.openxmlformats.org/drawingml/2006/main">
+                  <a:graphicData uri="http://schemas.microsoft.com/office/word/2010/wordprocessingShape">
+                    <wps:wsp>
+                      <wps:cNvCnPr/>
+                      <wps:spPr>
+                        <a:xfrm flipV="1">
+                          <a:off x="0" y="0"/>
+                          <a:ext cx="961902" cy="273133"/>
+                        </a:xfrm>
+                        <a:prstGeom prst="straightConnector1">
+                          <a:avLst/>
+                        </a:prstGeom>
+                        <a:ln>
+                          <a:tailEnd type="triangle"/>
+                        </a:ln>
+                      </wps:spPr>
+                      <wps:style>
+                        <a:lnRef idx="1">
+                          <a:schemeClr val="accent5"/>
+                        </a:lnRef>
+                        <a:fillRef idx="0">
+                          <a:schemeClr val="accent5"/>
+                        </a:fillRef>
+                        <a:effectRef idx="0">
+                          <a:schemeClr val="accent5"/>
+                        </a:effectRef>
+                        <a:fontRef idx="minor">
+                          <a:schemeClr val="tx1"/>
+                        </a:fontRef>
+                      </wps:style>
+                      <wps:bodyPr/>
+                    </wps:wsp>
+                  </a:graphicData>
+                </a:graphic>
+              </wp:anchor>
+            </w:drawing>
+          </mc:Choice>
+          <mc:Fallback>
+            <w:pict>
+              <v:shape w14:anchorId="35954C1F" id="Conector de Seta Reta 9" o:spid="_x0000_s1026" type="#_x0000_t32" style="position:absolute;margin-left:342.25pt;margin-top:82.05pt;width:75.75pt;height:21.5pt;flip:y;z-index:251664384;visibility:visible;mso-wrap-style:square;mso-wrap-distance-left:9pt;mso-wrap-distance-top:0;mso-wrap-distance-right:9pt;mso-wrap-distance-bottom:0;mso-position-horizontal:absolute;mso-position-horizontal-relative:text;mso-position-vertical:absolute;mso-position-vertical-relative:text" o:gfxdata="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" strokecolor="#4472c4 [3208]" strokeweight=".5pt">
+                <v:stroke endarrow="block" joinstyle="miter"/>
+              </v:shape>
+            </w:pict>
+          </mc:Fallback>
+        </mc:AlternateContent>
+      </w:r>
+      <w:r>
+        <w:rPr>
+          <w:noProof/>
+        </w:rPr>
+        <w:drawing>
+          <wp:inline distT="0" distB="0" distL="0" distR="0">
+            <wp:extent cx="5400040" cy="3568065"/>
+            <wp:effectExtent l="0" t="0" r="0" b="0"/>
+            <wp:docPr id="8" name="Imagem 8"/>
+            <wp:cNvGraphicFramePr>
+              <a:graphicFrameLocks xmlns:a="http://schemas.openxmlformats.org/drawingml/2006/main" noChangeAspect="1"/>
+            </wp:cNvGraphicFramePr>
+            <a:graphic xmlns:a="http://schemas.openxmlformats.org/drawingml/2006/main">
+              <a:graphicData uri="http://schemas.openxmlformats.org/drawingml/2006/picture">
+                <pic:pic xmlns:pic="http://schemas.openxmlformats.org/drawingml/2006/picture">
+                  <pic:nvPicPr>
+                    <pic:cNvPr id="0" name="Picture 3"/>
+                    <pic:cNvPicPr>
+                      <a:picLocks noChangeAspect="1" noChangeArrowheads="1"/>
+                    </pic:cNvPicPr>
+                  </pic:nvPicPr>
+                  <pic:blipFill>
+                    <a:blip r:embed="rId6">
+                      <a:extLst>
+                        <a:ext uri="{28A0092B-C50C-407E-A947-70E740481C1C}">
+                          <a14:useLocalDpi xmlns:a14="http://schemas.microsoft.com/office/drawing/2010/main" val="0"/>
+                        </a:ext>
+                      </a:extLst>
+                    </a:blip>
+                    <a:srcRect/>
+                    <a:stretch>
+                      <a:fillRect/>
+                    </a:stretch>
+                  </pic:blipFill>
+                  <pic:spPr bwMode="auto">
+                    <a:xfrm>
+                      <a:off x="0" y="0"/>
+                      <a:ext cx="5400040" cy="3568065"/>
+                    </a:xfrm>
+                    <a:prstGeom prst="rect">
+                      <a:avLst/>
+                    </a:prstGeom>
+                    <a:noFill/>
+                    <a:ln>
+                      <a:noFill/>
+                    </a:ln>
+                  </pic:spPr>
+                </pic:pic>
+              </a:graphicData>
+            </a:graphic>
+          </wp:inline>
+        </w:drawing>
+      </w:r>
+    </w:p>
+    <w:p>
+      <w:pPr>
+        <w:rPr>
+          <w:rFonts w:ascii="Arial" w:hAnsi="Arial" w:cs="Arial"/>
+          <w:sz w:val="24"/>
+        </w:rPr>
+      </w:pPr>
+      <w:r>
+        <w:rPr>
+          <w:noProof/>
+        </w:rPr>
+        <w:lastRenderedPageBreak/>
+        <mc:AlternateContent>
+          <mc:Choice Requires="wps">
+            <w:drawing>
+              <wp:anchor distT="0" distB="0" distL="114300" distR="114300" simplePos="0" relativeHeight="251672576" behindDoc="0" locked="0" layoutInCell="1" allowOverlap="1">
+                <wp:simplePos x="0" y="0"/>
+                <wp:positionH relativeFrom="column">
+                  <wp:posOffset>4257409</wp:posOffset>
+                </wp:positionH>
+                <wp:positionV relativeFrom="paragraph">
+                  <wp:posOffset>5554168</wp:posOffset>
+                </wp:positionV>
+                <wp:extent cx="914400" cy="227182"/>
+                <wp:effectExtent l="0" t="57150" r="0" b="20955"/>
+                <wp:wrapNone/>
+                <wp:docPr id="19" name="Conector de Seta Reta 19"/>
+                <wp:cNvGraphicFramePr/>
+                <a:graphic xmlns:a="http://schemas.openxmlformats.org/drawingml/2006/main">
+                  <a:graphicData uri="http://schemas.microsoft.com/office/word/2010/wordprocessingShape">
+                    <wps:wsp>
+                      <wps:cNvCnPr/>
+                      <wps:spPr>
+                        <a:xfrm flipV="1">
+                          <a:off x="0" y="0"/>
+                          <a:ext cx="914400" cy="227182"/>
+                        </a:xfrm>
+                        <a:prstGeom prst="straightConnector1">
+                          <a:avLst/>
+                        </a:prstGeom>
+                        <a:ln>
+                          <a:tailEnd type="triangle"/>
+                        </a:ln>
+                      </wps:spPr>
+                      <wps:style>
+                        <a:lnRef idx="1">
+                          <a:schemeClr val="dk1"/>
+                        </a:lnRef>
+                        <a:fillRef idx="0">
+                          <a:schemeClr val="dk1"/>
+                        </a:fillRef>
+                        <a:effectRef idx="0">
+                          <a:schemeClr val="dk1"/>
+                        </a:effectRef>
+                        <a:fontRef idx="minor">
+                          <a:schemeClr val="tx1"/>
+                        </a:fontRef>
+                      </wps:style>
+                      <wps:bodyPr/>
+                    </wps:wsp>
+                  </a:graphicData>
+                </a:graphic>
+                <wp14:sizeRelH relativeFrom="margin">
+                  <wp14:pctWidth>0</wp14:pctWidth>
+                </wp14:sizeRelH>
+                <wp14:sizeRelV relativeFrom="margin">
+                  <wp14:pctHeight>0</wp14:pctHeight>
+                </wp14:sizeRelV>
+              </wp:anchor>
+            </w:drawing>
+          </mc:Choice>
+          <mc:Fallback>
+            <w:pict>
+              <v:shape w14:anchorId="73CCABA4" id="Conector de Seta Reta 19" o:spid="_x0000_s1026" type="#_x0000_t32" style="position:absolute;margin-left:335.25pt;margin-top:437.35pt;width:1in;height:17.9pt;flip:y;z-index:251672576;visibility:visible;mso-wrap-style:square;mso-width-percent:0;mso-height-percent:0;mso-wrap-distance-left:9pt;mso-wrap-distance-top:0;mso-wrap-distance-right:9pt;mso-wrap-distance-bottom:0;mso-position-horizontal:absolute;mso-position-horizontal-relative:text;mso-position-vertical:absolute;mso-position-vertical-relative:text;mso-width-percent:0;mso-height-percent:0;mso-width-relative:margin;mso-height-relative:margin" o:gfxdata="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" strokecolor="black [3200]" strokeweight=".5pt">
+                <v:stroke endarrow="block" joinstyle="miter"/>
+              </v:shape>
+            </w:pict>
+          </mc:Fallback>
+        </mc:AlternateContent>
+      </w:r>
+      <w:r>
+        <w:rPr>
+          <w:noProof/>
+        </w:rPr>
+        <mc:AlternateContent>
+          <mc:Choice Requires="wps">
+            <w:drawing>
+              <wp:anchor distT="0" distB="0" distL="114300" distR="114300" simplePos="0" relativeHeight="251671552" behindDoc="0" locked="0" layoutInCell="1" allowOverlap="1" wp14:anchorId="6354A4AB" wp14:editId="413E306D">
+                <wp:simplePos x="0" y="0"/>
+                <wp:positionH relativeFrom="column">
+                  <wp:posOffset>5177554</wp:posOffset>
+                </wp:positionH>
+                <wp:positionV relativeFrom="paragraph">
+                  <wp:posOffset>5294556</wp:posOffset>
+                </wp:positionV>
+                <wp:extent cx="1161084" cy="524786"/>
+                <wp:effectExtent l="0" t="0" r="20320" b="27940"/>
+                <wp:wrapNone/>
+                <wp:docPr id="17" name="Caixa de Texto 17"/>
+                <wp:cNvGraphicFramePr/>
+                <a:graphic xmlns:a="http://schemas.openxmlformats.org/drawingml/2006/main">
+                  <a:graphicData uri="http://schemas.microsoft.com/office/word/2010/wordprocessingShape">
+                    <wps:wsp>
+                      <wps:cNvSpPr txBox="1"/>
+                      <wps:spPr>
+                        <a:xfrm>
+                          <a:off x="0" y="0"/>
+                          <a:ext cx="1161084" cy="524786"/>
+                        </a:xfrm>
+                        <a:prstGeom prst="rect">
+                          <a:avLst/>
+                        </a:prstGeom>
+                        <a:ln/>
+                      </wps:spPr>
+                      <wps:style>
+                        <a:lnRef idx="1">
+                          <a:schemeClr val="dk1"/>
+                        </a:lnRef>
+                        <a:fillRef idx="2">
+                          <a:schemeClr val="dk1"/>
+                        </a:fillRef>
+                        <a:effectRef idx="1">
+                          <a:schemeClr val="dk1"/>
+                        </a:effectRef>
+                        <a:fontRef idx="minor">
+                          <a:schemeClr val="dk1"/>
+                        </a:fontRef>
+                      </wps:style>
+                      <wps:txbx>
+                        <w:txbxContent>
+                          <w:p>
+                            <w:pPr>
+                              <w:jc w:val="center"/>
+                              <w:rPr>
+                                <w:rFonts w:ascii="Arial" w:hAnsi="Arial" w:cs="Arial"/>
+                              </w:rPr>
+                            </w:pPr>
+                            <w:r>
+                              <w:rPr>
+                                <w:rFonts w:ascii="Arial" w:hAnsi="Arial" w:cs="Arial"/>
+                              </w:rPr>
+                              <w:t xml:space="preserve">(5) </w:t>
+                            </w:r>
+                            <w:r>
+                              <w:rPr>
+                                <w:rFonts w:ascii="Arial" w:hAnsi="Arial" w:cs="Arial"/>
+                              </w:rPr>
+                              <w:t>Regras de Negócio</w:t>
+                            </w:r>
+                          </w:p>
+                          <w:p/>
+                        </w:txbxContent>
+                      </wps:txbx>
+                      <wps:bodyPr rot="0" spcFirstLastPara="0" vertOverflow="overflow" horzOverflow="overflow" vert="horz" wrap="square" lIns="91440" tIns="45720" rIns="91440" bIns="45720" numCol="1" spcCol="0" rtlCol="0" fromWordArt="0" anchor="t" anchorCtr="0" forceAA="0" compatLnSpc="1">
+                        <a:prstTxWarp prst="textNoShape">
+                          <a:avLst/>
+                        </a:prstTxWarp>
+                        <a:noAutofit/>
+                      </wps:bodyPr>
+                    </wps:wsp>
+                  </a:graphicData>
+                </a:graphic>
+              </wp:anchor>
+            </w:drawing>
+          </mc:Choice>
+          <mc:Fallback>
+            <w:pict>
+              <v:shape w14:anchorId="6354A4AB" id="Caixa de Texto 17" o:spid="_x0000_s1029" type="#_x0000_t202" style="position:absolute;margin-left:407.7pt;margin-top:416.9pt;width:91.4pt;height:41.3pt;z-index:251671552;visibility:visible;mso-wrap-style:square;mso-wrap-distance-left:9pt;mso-wrap-distance-top:0;mso-wrap-distance-right:9pt;mso-wrap-distance-bottom:0;mso-position-horizontal:absolute;mso-position-horizontal-relative:text;mso-position-vertical:absolute;mso-position-vertical-relative:text;v-text-anchor:top" o:gfxdata="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" fillcolor="#555 [2160]" strokecolor="black [3200]" strokeweight=".5pt">
+                <v:fill color2="#313131 [2608]" rotate="t" colors="0 #9b9b9b;.5 #8e8e8e;1 #797979" focus="100%" type="gradient">
+                  <o:fill v:ext="view" type="gradientUnscaled"/>
+                </v:fill>
+                <v:textbox>
+                  <w:txbxContent>
+                    <w:p>
+                      <w:pPr>
+                        <w:jc w:val="center"/>
+                        <w:rPr>
+                          <w:rFonts w:ascii="Arial" w:hAnsi="Arial" w:cs="Arial"/>
+                        </w:rPr>
+                      </w:pPr>
+                      <w:r>
+                        <w:rPr>
+                          <w:rFonts w:ascii="Arial" w:hAnsi="Arial" w:cs="Arial"/>
+                        </w:rPr>
+                        <w:t xml:space="preserve">(5) </w:t>
+                      </w:r>
+                      <w:r>
+                        <w:rPr>
+                          <w:rFonts w:ascii="Arial" w:hAnsi="Arial" w:cs="Arial"/>
+                        </w:rPr>
+                        <w:t>Regras de Negócio</w:t>
+                      </w:r>
+                    </w:p>
+                    <w:p/>
+                  </w:txbxContent>
+                </v:textbox>
+              </v:shape>
+            </w:pict>
+          </mc:Fallback>
+        </mc:AlternateContent>
+      </w:r>
+      <w:r>
+        <w:rPr>
+          <w:noProof/>
+        </w:rPr>
+        <w:drawing>
+          <wp:anchor distT="0" distB="0" distL="114300" distR="114300" simplePos="0" relativeHeight="251669504" behindDoc="1" locked="0" layoutInCell="1" allowOverlap="1" wp14:anchorId="1B2F0CE9">
+            <wp:simplePos x="0" y="0"/>
+            <wp:positionH relativeFrom="margin">
+              <wp:align>left</wp:align>
+            </wp:positionH>
+            <wp:positionV relativeFrom="paragraph">
+              <wp:posOffset>4635190</wp:posOffset>
+            </wp:positionV>
+            <wp:extent cx="5400040" cy="4232910"/>
+            <wp:effectExtent l="0" t="0" r="0" b="0"/>
+            <wp:wrapTight wrapText="bothSides">
+              <wp:wrapPolygon edited="0">
+                <wp:start x="0" y="0"/>
+                <wp:lineTo x="0" y="21483"/>
+                <wp:lineTo x="21488" y="21483"/>
+                <wp:lineTo x="21488" y="0"/>
+                <wp:lineTo x="0" y="0"/>
+              </wp:wrapPolygon>
+            </wp:wrapTight>
+            <wp:docPr id="18" name="Imagem 18"/>
+            <wp:cNvGraphicFramePr>
+              <a:graphicFrameLocks xmlns:a="http://schemas.openxmlformats.org/drawingml/2006/main" noChangeAspect="1"/>
+            </wp:cNvGraphicFramePr>
+            <a:graphic xmlns:a="http://schemas.openxmlformats.org/drawingml/2006/main">
+              <a:graphicData uri="http://schemas.openxmlformats.org/drawingml/2006/picture">
+                <pic:pic xmlns:pic="http://schemas.openxmlformats.org/drawingml/2006/picture">
+                  <pic:nvPicPr>
+                    <pic:cNvPr id="0" name="Picture 14"/>
+                    <pic:cNvPicPr>
+                      <a:picLocks noChangeAspect="1" noChangeArrowheads="1"/>
+                    </pic:cNvPicPr>
+                  </pic:nvPicPr>
+                  <pic:blipFill>
+                    <a:blip r:embed="rId7">
+                      <a:extLst>
+                        <a:ext uri="{28A0092B-C50C-407E-A947-70E740481C1C}">
+                          <a14:useLocalDpi xmlns:a14="http://schemas.microsoft.com/office/drawing/2010/main" val="0"/>
+                        </a:ext>
+                      </a:extLst>
+                    </a:blip>
+                    <a:srcRect/>
+                    <a:stretch>
+                      <a:fillRect/>
+                    </a:stretch>
+                  </pic:blipFill>
+                  <pic:spPr bwMode="auto">
+                    <a:xfrm>
+                      <a:off x="0" y="0"/>
+                      <a:ext cx="5400040" cy="4232910"/>
+                    </a:xfrm>
+                    <a:prstGeom prst="rect">
+                      <a:avLst/>
+                    </a:prstGeom>
+                    <a:noFill/>
+                    <a:ln>
+                      <a:noFill/>
+                    </a:ln>
+                  </pic:spPr>
+                </pic:pic>
+              </a:graphicData>
+            </a:graphic>
+          </wp:anchor>
+        </w:drawing>
+      </w:r>
+      <w:r>
+        <w:rPr>
+          <w:noProof/>
+        </w:rPr>
+        <mc:AlternateContent>
+          <mc:Choice Requires="wps">
+            <w:drawing>
+              <wp:anchor distT="0" distB="0" distL="114300" distR="114300" simplePos="0" relativeHeight="251667456" behindDoc="0" locked="0" layoutInCell="1" allowOverlap="1">
+                <wp:simplePos x="0" y="0"/>
+                <wp:positionH relativeFrom="rightMargin">
+                  <wp:align>left</wp:align>
+                </wp:positionH>
+                <wp:positionV relativeFrom="paragraph">
+                  <wp:posOffset>679516</wp:posOffset>
+                </wp:positionV>
+                <wp:extent cx="1039091" cy="469076"/>
+                <wp:effectExtent l="0" t="0" r="27940" b="26670"/>
+                <wp:wrapNone/>
+                <wp:docPr id="14" name="Caixa de Texto 14"/>
+                <wp:cNvGraphicFramePr/>
+                <a:graphic xmlns:a="http://schemas.openxmlformats.org/drawingml/2006/main">
+                  <a:graphicData uri="http://schemas.microsoft.com/office/word/2010/wordprocessingShape">
+                    <wps:wsp>
+                      <wps:cNvSpPr txBox="1"/>
+                      <wps:spPr>
+                        <a:xfrm>
+                          <a:off x="0" y="0"/>
+                          <a:ext cx="1039091" cy="469076"/>
+                        </a:xfrm>
+                        <a:prstGeom prst="rect">
+                          <a:avLst/>
+                        </a:prstGeom>
+                        <a:ln/>
+                      </wps:spPr>
+                      <wps:style>
+                        <a:lnRef idx="1">
+                          <a:schemeClr val="accent6"/>
+                        </a:lnRef>
+                        <a:fillRef idx="2">
+                          <a:schemeClr val="accent6"/>
+                        </a:fillRef>
+                        <a:effectRef idx="1">
+                          <a:schemeClr val="accent6"/>
+                        </a:effectRef>
+                        <a:fontRef idx="minor">
+                          <a:schemeClr val="dk1"/>
+                        </a:fontRef>
+                      </wps:style>
+                      <wps:txbx>
+                        <w:txbxContent>
+                          <w:p>
+                            <w:pPr>
+                              <w:jc w:val="center"/>
+                              <w:rPr>
+                                <w:rFonts w:ascii="Arial" w:hAnsi="Arial" w:cs="Arial"/>
+                              </w:rPr>
+                            </w:pPr>
+                            <w:r>
+                              <w:rPr>
+                                <w:rFonts w:ascii="Arial" w:hAnsi="Arial" w:cs="Arial"/>
+                              </w:rPr>
+                              <w:t>(</w:t>
+                            </w:r>
+                            <w:r>
+                              <w:rPr>
+                                <w:rFonts w:ascii="Arial" w:hAnsi="Arial" w:cs="Arial"/>
+                              </w:rPr>
+                              <w:t>4</w:t>
+                            </w:r>
+                            <w:r>
+                              <w:rPr>
+                                <w:rFonts w:ascii="Arial" w:hAnsi="Arial" w:cs="Arial"/>
+                              </w:rPr>
+                              <w:t xml:space="preserve">) </w:t>
+                            </w:r>
+                            <w:r>
+                              <w:rPr>
+                                <w:rFonts w:ascii="Arial" w:hAnsi="Arial" w:cs="Arial"/>
+                              </w:rPr>
+                              <w:t>Regras de Negócio</w:t>
+                            </w:r>
+                          </w:p>
+                          <w:p/>
+                        </w:txbxContent>
+                      </wps:txbx>
+                      <wps:bodyPr rot="0" spcFirstLastPara="0" vertOverflow="overflow" horzOverflow="overflow" vert="horz" wrap="square" lIns="91440" tIns="45720" rIns="91440" bIns="45720" numCol="1" spcCol="0" rtlCol="0" fromWordArt="0" anchor="t" anchorCtr="0" forceAA="0" compatLnSpc="1">
+                        <a:prstTxWarp prst="textNoShape">
+                          <a:avLst/>
+                        </a:prstTxWarp>
+                        <a:noAutofit/>
+                      </wps:bodyPr>
+                    </wps:wsp>
+                  </a:graphicData>
+                </a:graphic>
+              </wp:anchor>
+            </w:drawing>
+          </mc:Choice>
+          <mc:Fallback>
+            <w:pict>
+              <v:shape id="Caixa de Texto 14" o:spid="_x0000_s1030" type="#_x0000_t202" style="position:absolute;margin-left:0;margin-top:53.5pt;width:81.8pt;height:36.95pt;z-index:251667456;visibility:visible;mso-wrap-style:square;mso-wrap-distance-left:9pt;mso-wrap-distance-top:0;mso-wrap-distance-right:9pt;mso-wrap-distance-bottom:0;mso-position-horizontal:left;mso-position-horizontal-relative:right-margin-area;mso-position-vertical:absolute;mso-position-vertical-relative:text;v-text-anchor:top" o:gfxdata="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" fillcolor="#9ecb81 [2169]" strokecolor="#70ad47 [3209]" strokeweight=".5pt">
+                <v:fill color2="#8ac066 [2617]" rotate="t" colors="0 #b5d5a7;.5 #aace99;1 #9cca86" focus="100%" type="gradient">
+                  <o:fill v:ext="view" type="gradientUnscaled"/>
+                </v:fill>
+                <v:textbox>
+                  <w:txbxContent>
+                    <w:p>
+                      <w:pPr>
+                        <w:jc w:val="center"/>
+                        <w:rPr>
+                          <w:rFonts w:ascii="Arial" w:hAnsi="Arial" w:cs="Arial"/>
+                        </w:rPr>
+                      </w:pPr>
+                      <w:r>
+                        <w:rPr>
+                          <w:rFonts w:ascii="Arial" w:hAnsi="Arial" w:cs="Arial"/>
+                        </w:rPr>
+                        <w:t>(</w:t>
+                      </w:r>
+                      <w:r>
+                        <w:rPr>
+                          <w:rFonts w:ascii="Arial" w:hAnsi="Arial" w:cs="Arial"/>
+                        </w:rPr>
+                        <w:t>4</w:t>
+                      </w:r>
+                      <w:r>
+                        <w:rPr>
+                          <w:rFonts w:ascii="Arial" w:hAnsi="Arial" w:cs="Arial"/>
+                        </w:rPr>
+                        <w:t xml:space="preserve">) </w:t>
+                      </w:r>
+                      <w:r>
+                        <w:rPr>
+                          <w:rFonts w:ascii="Arial" w:hAnsi="Arial" w:cs="Arial"/>
+                        </w:rPr>
+                        <w:t>Regras de Negócio</w:t>
+                      </w:r>
+                    </w:p>
+                    <w:p/>
+                  </w:txbxContent>
+                </v:textbox>
+                <w10:wrap anchorx="margin"/>
+              </v:shape>
+            </w:pict>
+          </mc:Fallback>
+        </mc:AlternateContent>
+      </w:r>
+      <w:r>
+        <w:rPr>
+          <w:noProof/>
+        </w:rPr>
+        <mc:AlternateContent>
+          <mc:Choice Requires="wps">
+            <w:drawing>
+              <wp:anchor distT="0" distB="0" distL="114300" distR="114300" simplePos="0" relativeHeight="251666432" behindDoc="0" locked="0" layoutInCell="1" allowOverlap="1">
+                <wp:simplePos x="0" y="0"/>
+                <wp:positionH relativeFrom="column">
+                  <wp:posOffset>4495330</wp:posOffset>
+                </wp:positionH>
+                <wp:positionV relativeFrom="paragraph">
+                  <wp:posOffset>970569</wp:posOffset>
+                </wp:positionV>
+                <wp:extent cx="837210" cy="338446"/>
+                <wp:effectExtent l="0" t="38100" r="58420" b="24130"/>
+                <wp:wrapNone/>
+                <wp:docPr id="13" name="Conector de Seta Reta 13"/>
+                <wp:cNvGraphicFramePr/>
+                <a:graphic xmlns:a="http://schemas.openxmlformats.org/drawingml/2006/main">
+                  <a:graphicData uri="http://schemas.microsoft.com/office/word/2010/wordprocessingShape">
+                    <wps:wsp>
+                      <wps:cNvCnPr/>
+                      <wps:spPr>
+                        <a:xfrm flipV="1">
+                          <a:off x="0" y="0"/>
+                          <a:ext cx="837210" cy="338446"/>
+                        </a:xfrm>
+                        <a:prstGeom prst="straightConnector1">
+                          <a:avLst/>
+                        </a:prstGeom>
+                        <a:ln>
+                          <a:tailEnd type="triangle"/>
+                        </a:ln>
+                      </wps:spPr>
+                      <wps:style>
+                        <a:lnRef idx="1">
+                          <a:schemeClr val="accent6"/>
+                        </a:lnRef>
+                        <a:fillRef idx="0">
+                          <a:schemeClr val="accent6"/>
+                        </a:fillRef>
+                        <a:effectRef idx="0">
+                          <a:schemeClr val="accent6"/>
+                        </a:effectRef>
+                        <a:fontRef idx="minor">
+                          <a:schemeClr val="tx1"/>
+                        </a:fontRef>
+                      </wps:style>
+                      <wps:bodyPr/>
+                    </wps:wsp>
+                  </a:graphicData>
+                </a:graphic>
+              </wp:anchor>
+            </w:drawing>
+          </mc:Choice>
+          <mc:Fallback>
+            <w:pict>
+              <v:shape w14:anchorId="02ADDD3C" id="Conector de Seta Reta 13" o:spid="_x0000_s1026" type="#_x0000_t32" style="position:absolute;margin-left:353.95pt;margin-top:76.4pt;width:65.9pt;height:26.65pt;flip:y;z-index:251666432;visibility:visible;mso-wrap-style:square;mso-wrap-distance-left:9pt;mso-wrap-distance-top:0;mso-wrap-distance-right:9pt;mso-wrap-distance-bottom:0;mso-position-horizontal:absolute;mso-position-horizontal-relative:text;mso-position-vertical:absolute;mso-position-vertical-relative:text" o:gfxdata="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" strokecolor="#70ad47 [3209]" strokeweight=".5pt">
+                <v:stroke endarrow="block" joinstyle="miter"/>
+              </v:shape>
+            </w:pict>
+          </mc:Fallback>
+        </mc:AlternateContent>
+      </w:r>
+      <w:r>
+        <w:rPr>
+          <w:noProof/>
+        </w:rPr>
+        <w:drawing>
+          <wp:inline distT="0" distB="0" distL="0" distR="0">
+            <wp:extent cx="5400040" cy="4264660"/>
+            <wp:effectExtent l="0" t="0" r="0" b="2540"/>
+            <wp:docPr id="12" name="Imagem 12"/>
+            <wp:cNvGraphicFramePr>
+              <a:graphicFrameLocks xmlns:a="http://schemas.openxmlformats.org/drawingml/2006/main" noChangeAspect="1"/>
+            </wp:cNvGraphicFramePr>
+            <a:graphic xmlns:a="http://schemas.openxmlformats.org/drawingml/2006/main">
+              <a:graphicData uri="http://schemas.openxmlformats.org/drawingml/2006/picture">
+                <pic:pic xmlns:pic="http://schemas.openxmlformats.org/drawingml/2006/picture">
+                  <pic:nvPicPr>
+                    <pic:cNvPr id="0" name="Picture 10"/>
+                    <pic:cNvPicPr>
+                      <a:picLocks noChangeAspect="1" noChangeArrowheads="1"/>
+                    </pic:cNvPicPr>
+                  </pic:nvPicPr>
+                  <pic:blipFill>
+                    <a:blip r:embed="rId8">
+                      <a:extLst>
+                        <a:ext uri="{28A0092B-C50C-407E-A947-70E740481C1C}">
+                          <a14:useLocalDpi xmlns:a14="http://schemas.microsoft.com/office/drawing/2010/main" val="0"/>
+                        </a:ext>
+                      </a:extLst>
+                    </a:blip>
+                    <a:srcRect/>
+                    <a:stretch>
+                      <a:fillRect/>
+                    </a:stretch>
+                  </pic:blipFill>
+                  <pic:spPr bwMode="auto">
+                    <a:xfrm>
+                      <a:off x="0" y="0"/>
+                      <a:ext cx="5400040" cy="4264660"/>
+                    </a:xfrm>
+                    <a:prstGeom prst="rect">
+                      <a:avLst/>
+                    </a:prstGeom>
+                    <a:noFill/>
+                    <a:ln>
+                      <a:noFill/>
+                    </a:ln>
+                  </pic:spPr>
+                </pic:pic>
+              </a:graphicData>
+            </a:graphic>
+          </wp:inline>
+        </w:drawing>
+      </w:r>
+    </w:p>
+    <w:p>
+      <w:pPr>
+        <w:rPr>
+          <w:rFonts w:ascii="Arial" w:hAnsi="Arial" w:cs="Arial"/>
+          <w:sz w:val="24"/>
+        </w:rPr>
+      </w:pPr>
+      <w:r>
+        <w:rPr>
+          <w:rFonts w:ascii="Arial" w:hAnsi="Arial" w:cs="Arial"/>
+          <w:noProof/>
+          <w:sz w:val="24"/>
+        </w:rPr>
+        <w:lastRenderedPageBreak/>
+        <mc:AlternateContent>
+          <mc:Choice Requires="wps">
+            <w:drawing>
+              <wp:anchor distT="0" distB="0" distL="114300" distR="114300" simplePos="0" relativeHeight="251674624" behindDoc="0" locked="0" layoutInCell="1" allowOverlap="1">
+                <wp:simplePos x="0" y="0"/>
+                <wp:positionH relativeFrom="rightMargin">
+                  <wp:align>left</wp:align>
+                </wp:positionH>
+                <wp:positionV relativeFrom="paragraph">
+                  <wp:posOffset>748030</wp:posOffset>
+                </wp:positionV>
+                <wp:extent cx="1041990" cy="648586"/>
+                <wp:effectExtent l="0" t="0" r="25400" b="18415"/>
+                <wp:wrapNone/>
+                <wp:docPr id="21" name="Caixa de Texto 21"/>
+                <wp:cNvGraphicFramePr/>
+                <a:graphic xmlns:a="http://schemas.openxmlformats.org/drawingml/2006/main">
+                  <a:graphicData uri="http://schemas.microsoft.com/office/word/2010/wordprocessingShape">
+                    <wps:wsp>
+                      <wps:cNvSpPr txBox="1"/>
+                      <wps:spPr>
+                        <a:xfrm>
+                          <a:off x="0" y="0"/>
+                          <a:ext cx="1041990" cy="648586"/>
+                        </a:xfrm>
+                        <a:prstGeom prst="rect">
+                          <a:avLst/>
+                        </a:prstGeom>
+                        <a:solidFill>
+                          <a:srgbClr val="C00000"/>
+                        </a:solidFill>
+                        <a:ln w="6350">
+                          <a:solidFill>
+                            <a:prstClr val="black"/>
+                          </a:solidFill>
+                        </a:ln>
+                      </wps:spPr>
+                      <wps:txbx>
+                        <w:txbxContent>
+                          <w:p>
+                            <w:pPr>
+                              <w:jc w:val="center"/>
+                              <w:rPr>
+                                <w:rFonts w:ascii="Arial" w:hAnsi="Arial" w:cs="Arial"/>
+                              </w:rPr>
+                            </w:pPr>
+                            <w:r>
+                              <w:rPr>
+                                <w:rFonts w:ascii="Arial" w:hAnsi="Arial" w:cs="Arial"/>
+                              </w:rPr>
+                              <w:t>(</w:t>
+                            </w:r>
+                            <w:r>
+                              <w:rPr>
+                                <w:rFonts w:ascii="Arial" w:hAnsi="Arial" w:cs="Arial"/>
+                              </w:rPr>
+                              <w:t>6</w:t>
+                            </w:r>
+                            <w:r>
+                              <w:rPr>
+                                <w:rFonts w:ascii="Arial" w:hAnsi="Arial" w:cs="Arial"/>
+                              </w:rPr>
+                              <w:t>)</w:t>
+                            </w:r>
+                            <w:r>
+                              <w:rPr>
+                                <w:rFonts w:ascii="Arial" w:hAnsi="Arial" w:cs="Arial"/>
+                              </w:rPr>
+                              <w:t xml:space="preserve"> e (7)</w:t>
+                            </w:r>
+                            <w:r>
+                              <w:rPr>
+                                <w:rFonts w:ascii="Arial" w:hAnsi="Arial" w:cs="Arial"/>
+                              </w:rPr>
+                              <w:t xml:space="preserve"> </w:t>
+                            </w:r>
+                            <w:r>
+                              <w:rPr>
+                                <w:rFonts w:ascii="Arial" w:hAnsi="Arial" w:cs="Arial"/>
+                              </w:rPr>
+                              <w:t>Regras de Negócio</w:t>
+                            </w:r>
+                          </w:p>
+                          <w:p/>
+                        </w:txbxContent>
+                      </wps:txbx>
+                      <wps:bodyPr rot="0" spcFirstLastPara="0" vertOverflow="overflow" horzOverflow="overflow" vert="horz" wrap="square" lIns="91440" tIns="45720" rIns="91440" bIns="45720" numCol="1" spcCol="0" rtlCol="0" fromWordArt="0" anchor="t" anchorCtr="0" forceAA="0" compatLnSpc="1">
+                        <a:prstTxWarp prst="textNoShape">
+                          <a:avLst/>
+                        </a:prstTxWarp>
+                        <a:noAutofit/>
+                      </wps:bodyPr>
+                    </wps:wsp>
+                  </a:graphicData>
+                </a:graphic>
+                <wp14:sizeRelV relativeFrom="margin">
+                  <wp14:pctHeight>0</wp14:pctHeight>
+                </wp14:sizeRelV>
+              </wp:anchor>
+            </w:drawing>
+          </mc:Choice>
+          <mc:Fallback>
+            <w:pict>
+              <v:shape id="Caixa de Texto 21" o:spid="_x0000_s1031" type="#_x0000_t202" style="position:absolute;margin-left:0;margin-top:58.9pt;width:82.05pt;height:51.05pt;z-index:251674624;visibility:visible;mso-wrap-style:square;mso-height-percent:0;mso-wrap-distance-left:9pt;mso-wrap-distance-top:0;mso-wrap-distance-right:9pt;mso-wrap-distance-bottom:0;mso-position-horizontal:left;mso-position-horizontal-relative:right-margin-area;mso-position-vertical:absolute;mso-position-vertical-relative:text;mso-height-percent:0;mso-height-relative:margin;v-text-anchor:top" o:gfxdata="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" fillcolor="#c00000" strokeweight=".5pt">
+                <v:textbox>
+                  <w:txbxContent>
+                    <w:p>
+                      <w:pPr>
+                        <w:jc w:val="center"/>
+                        <w:rPr>
+                          <w:rFonts w:ascii="Arial" w:hAnsi="Arial" w:cs="Arial"/>
+                        </w:rPr>
+                      </w:pPr>
+                      <w:r>
+                        <w:rPr>
+                          <w:rFonts w:ascii="Arial" w:hAnsi="Arial" w:cs="Arial"/>
+                        </w:rPr>
+                        <w:t>(</w:t>
+                      </w:r>
+                      <w:r>
+                        <w:rPr>
+                          <w:rFonts w:ascii="Arial" w:hAnsi="Arial" w:cs="Arial"/>
+                        </w:rPr>
+                        <w:t>6</w:t>
+                      </w:r>
+                      <w:r>
+                        <w:rPr>
+                          <w:rFonts w:ascii="Arial" w:hAnsi="Arial" w:cs="Arial"/>
+                        </w:rPr>
+                        <w:t>)</w:t>
+                      </w:r>
+                      <w:r>
+                        <w:rPr>
+                          <w:rFonts w:ascii="Arial" w:hAnsi="Arial" w:cs="Arial"/>
+                        </w:rPr>
+                        <w:t xml:space="preserve"> e (7)</w:t>
+                      </w:r>
+                      <w:r>
+                        <w:rPr>
+                          <w:rFonts w:ascii="Arial" w:hAnsi="Arial" w:cs="Arial"/>
+                        </w:rPr>
+                        <w:t xml:space="preserve"> </w:t>
+                      </w:r>
+                      <w:r>
+                        <w:rPr>
+                          <w:rFonts w:ascii="Arial" w:hAnsi="Arial" w:cs="Arial"/>
+                        </w:rPr>
+                        <w:t>Regras de Negócio</w:t>
+                      </w:r>
+                    </w:p>
+                    <w:p/>
+                  </w:txbxContent>
+                </v:textbox>
+                <w10:wrap anchorx="margin"/>
+              </v:shape>
+            </w:pict>
+          </mc:Fallback>
+        </mc:AlternateContent>
+      </w:r>
+      <w:r>
+        <w:rPr>
+          <w:rFonts w:ascii="Arial" w:hAnsi="Arial" w:cs="Arial"/>
+          <w:noProof/>
+          <w:sz w:val="24"/>
+        </w:rPr>
+        <mc:AlternateContent>
+          <mc:Choice Requires="wps">
+            <w:drawing>
+              <wp:anchor distT="0" distB="0" distL="114300" distR="114300" simplePos="0" relativeHeight="251673600" behindDoc="0" locked="0" layoutInCell="1" allowOverlap="1">
+                <wp:simplePos x="0" y="0"/>
+                <wp:positionH relativeFrom="column">
+                  <wp:posOffset>4363734</wp:posOffset>
+                </wp:positionH>
+                <wp:positionV relativeFrom="paragraph">
+                  <wp:posOffset>1067228</wp:posOffset>
+                </wp:positionV>
+                <wp:extent cx="1034917" cy="255182"/>
+                <wp:effectExtent l="0" t="57150" r="0" b="31115"/>
+                <wp:wrapNone/>
+                <wp:docPr id="20" name="Conector de Seta Reta 20"/>
+                <wp:cNvGraphicFramePr/>
+                <a:graphic xmlns:a="http://schemas.openxmlformats.org/drawingml/2006/main">
+                  <a:graphicData uri="http://schemas.microsoft.com/office/word/2010/wordprocessingShape">
+                    <wps:wsp>
+                      <wps:cNvCnPr/>
+                      <wps:spPr>
+                        <a:xfrm flipV="1">
+                          <a:off x="0" y="0"/>
+                          <a:ext cx="1034917" cy="255182"/>
+                        </a:xfrm>
+                        <a:prstGeom prst="straightConnector1">
+                          <a:avLst/>
+                        </a:prstGeom>
+                        <a:ln>
+                          <a:solidFill>
+                            <a:srgbClr val="C00000"/>
+                          </a:solidFill>
+                          <a:tailEnd type="triangle"/>
+                        </a:ln>
+                      </wps:spPr>
+                      <wps:style>
+                        <a:lnRef idx="1">
+                          <a:schemeClr val="accent1"/>
+                        </a:lnRef>
+                        <a:fillRef idx="0">
+                          <a:schemeClr val="accent1"/>
+                        </a:fillRef>
+                        <a:effectRef idx="0">
+                          <a:schemeClr val="accent1"/>
+                        </a:effectRef>
+                        <a:fontRef idx="minor">
+                          <a:schemeClr val="tx1"/>
+                        </a:fontRef>
+                      </wps:style>
+                      <wps:bodyPr/>
+                    </wps:wsp>
+                  </a:graphicData>
+                </a:graphic>
+              </wp:anchor>
+            </w:drawing>
+          </mc:Choice>
+          <mc:Fallback>
+            <w:pict>
+              <v:shape w14:anchorId="252C56CB" id="Conector de Seta Reta 20" o:spid="_x0000_s1026" type="#_x0000_t32" style="position:absolute;margin-left:343.6pt;margin-top:84.05pt;width:81.5pt;height:20.1pt;flip:y;z-index:251673600;visibility:visible;mso-wrap-style:square;mso-wrap-distance-left:9pt;mso-wrap-distance-top:0;mso-wrap-distance-right:9pt;mso-wrap-distance-bottom:0;mso-position-horizontal:absolute;mso-position-horizontal-relative:text;mso-position-vertical:absolute;mso-position-vertical-relative:text" o:gfxdata="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" strokecolor="#c00000" strokeweight=".5pt">
+                <v:stroke endarrow="block" joinstyle="miter"/>
+              </v:shape>
+            </w:pict>
+          </mc:Fallback>
+        </mc:AlternateContent>
+      </w:r>
+      <w:r>
+        <w:rPr>
+          <w:rFonts w:ascii="Arial" w:hAnsi="Arial" w:cs="Arial"/>
+          <w:sz w:val="24"/>
+        </w:rPr>
+        <w:br w:type="page"/>
+      </w:r>
+      <w:r>
+        <w:rPr>
+          <w:noProof/>
+        </w:rPr>
+        <w:drawing>
+          <wp:anchor distT="0" distB="0" distL="114300" distR="114300" simplePos="0" relativeHeight="251668480" behindDoc="1" locked="0" layoutInCell="1" allowOverlap="1">
+            <wp:simplePos x="0" y="0"/>
+            <wp:positionH relativeFrom="margin">
+              <wp:align>right</wp:align>
+            </wp:positionH>
+            <wp:positionV relativeFrom="paragraph">
+              <wp:posOffset>170121</wp:posOffset>
+            </wp:positionV>
+            <wp:extent cx="5224145" cy="4436745"/>
+            <wp:effectExtent l="0" t="0" r="0" b="1905"/>
+            <wp:wrapTight wrapText="bothSides">
+              <wp:wrapPolygon edited="0">
+                <wp:start x="0" y="0"/>
+                <wp:lineTo x="0" y="21517"/>
+                <wp:lineTo x="21503" y="21517"/>
+                <wp:lineTo x="21503" y="0"/>
+                <wp:lineTo x="0" y="0"/>
+              </wp:wrapPolygon>
+            </wp:wrapTight>
+            <wp:docPr id="15" name="Imagem 15"/>
+            <wp:cNvGraphicFramePr>
+              <a:graphicFrameLocks xmlns:a="http://schemas.openxmlformats.org/drawingml/2006/main" noChangeAspect="1"/>
+            </wp:cNvGraphicFramePr>
+            <a:graphic xmlns:a="http://schemas.openxmlformats.org/drawingml/2006/main">
+              <a:graphicData uri="http://schemas.openxmlformats.org/drawingml/2006/picture">
+                <pic:pic xmlns:pic="http://schemas.openxmlformats.org/drawingml/2006/picture">
+                  <pic:nvPicPr>
+                    <pic:cNvPr id="0" name="Picture 12"/>
+                    <pic:cNvPicPr>
+                      <a:picLocks noChangeAspect="1" noChangeArrowheads="1"/>
+                    </pic:cNvPicPr>
+                  </pic:nvPicPr>
+                  <pic:blipFill>
+                    <a:blip r:embed="rId9">
+                      <a:extLst>
+                        <a:ext uri="{28A0092B-C50C-407E-A947-70E740481C1C}">
+                          <a14:useLocalDpi xmlns:a14="http://schemas.microsoft.com/office/drawing/2010/main" val="0"/>
+                        </a:ext>
+                      </a:extLst>
+                    </a:blip>
+                    <a:srcRect/>
+                    <a:stretch>
+                      <a:fillRect/>
+                    </a:stretch>
+                  </pic:blipFill>
+                  <pic:spPr bwMode="auto">
+                    <a:xfrm>
+                      <a:off x="0" y="0"/>
+                      <a:ext cx="5224145" cy="4436745"/>
+                    </a:xfrm>
+                    <a:prstGeom prst="rect">
+                      <a:avLst/>
+                    </a:prstGeom>
+                    <a:noFill/>
+                    <a:ln>
+                      <a:noFill/>
+                    </a:ln>
+                  </pic:spPr>
+                </pic:pic>
+              </a:graphicData>
+            </a:graphic>
+          </wp:anchor>
+        </w:drawing>
+      </w:r>
+    </w:p>
+    <w:p>
+      <w:pPr>
+        <w:spacing w:line="240" w:lineRule="auto"/>
+        <w:rPr>
+          <w:rFonts w:ascii="Arial" w:hAnsi="Arial" w:cs="Arial"/>
+          <w:sz w:val="24"/>
+        </w:rPr>
+      </w:pPr>
     </w:p>
     <w:sectPr>
       <w:pgSz w:w="11906" w:h="16838"/>
@@ -214,7 +1883,7 @@
 </file>
 
 <file path=word/numbering.xml><?xml version="1.0" encoding="utf-8"?>
-<w:numbering xmlns:wpc="http://schemas.microsoft.com/office/word/2010/wordprocessingCanvas" xmlns:cx="http://schemas.microsoft.com/office/drawing/2014/chartex" xmlns:mc="http://schemas.openxmlformats.org/markup-compatibility/2006" xmlns:o="urn:schemas-microsoft-com:office:office" xmlns:r="http://schemas.openxmlformats.org/officeDocument/2006/relationships" xmlns:m="http://schemas.openxmlformats.org/officeDocument/2006/math" xmlns:v="urn:schemas-microsoft-com:vml" xmlns:wp14="http://schemas.microsoft.com/office/word/2010/wordprocessingDrawing" xmlns:wp="http://schemas.openxmlformats.org/drawingml/2006/wordprocessingDrawing" xmlns:w10="urn:schemas-microsoft-com:office:word" xmlns:w="http://schemas.openxmlformats.org/wordprocessingml/2006/main" xmlns:w14="http://schemas.microsoft.com/office/word/2010/wordml" xmlns:w15="http://schemas.microsoft.com/office/word/2012/wordml" xmlns:w16se="http://schemas.microsoft.com/office/word/2015/wordml/symex" xmlns:wpg="http://schemas.microsoft.com/office/word/2010/wordprocessingGroup" xmlns:wpi="http://schemas.microsoft.com/office/word/2010/wordprocessingInk" xmlns:wne="http://schemas.microsoft.com/office/word/2006/wordml" xmlns:wps="http://schemas.microsoft.com/office/word/2010/wordprocessingShape" mc:Ignorable="w14 w15 w16se wp14">
+<w:numbering xmlns:wpc="http://schemas.microsoft.com/office/word/2010/wordprocessingCanvas" xmlns:cx="http://schemas.microsoft.com/office/drawing/2014/chartex" xmlns:cx1="http://schemas.microsoft.com/office/drawing/2015/9/8/chartex" xmlns:cx2="http://schemas.microsoft.com/office/drawing/2015/10/21/chartex" xmlns:cx3="http://schemas.microsoft.com/office/drawing/2016/5/9/chartex" xmlns:cx4="http://schemas.microsoft.com/office/drawing/2016/5/10/chartex" xmlns:cx5="http://schemas.microsoft.com/office/drawing/2016/5/11/chartex" xmlns:cx6="http://schemas.microsoft.com/office/drawing/2016/5/12/chartex" xmlns:cx7="http://schemas.microsoft.com/office/drawing/2016/5/13/chartex" xmlns:cx8="http://schemas.microsoft.com/office/drawing/2016/5/14/chartex" xmlns:mc="http://schemas.openxmlformats.org/markup-compatibility/2006" xmlns:aink="http://schemas.microsoft.com/office/drawing/2016/ink" xmlns:am3d="http://schemas.microsoft.com/office/drawing/2017/model3d" xmlns:o="urn:schemas-microsoft-com:office:office" xmlns:r="http://schemas.openxmlformats.org/officeDocument/2006/relationships" xmlns:m="http://schemas.openxmlformats.org/officeDocument/2006/math" xmlns:v="urn:schemas-microsoft-com:vml" xmlns:wp14="http://schemas.microsoft.com/office/word/2010/wordprocessingDrawing" xmlns:wp="http://schemas.openxmlformats.org/drawingml/2006/wordprocessingDrawing" xmlns:w10="urn:schemas-microsoft-com:office:word" xmlns:w="http://schemas.openxmlformats.org/wordprocessingml/2006/main" xmlns:w14="http://schemas.microsoft.com/office/word/2010/wordml" xmlns:w15="http://schemas.microsoft.com/office/word/2012/wordml" xmlns:w16cex="http://schemas.microsoft.com/office/word/2018/wordml/cex" xmlns:w16cid="http://schemas.microsoft.com/office/word/2016/wordml/cid" xmlns:w16="http://schemas.microsoft.com/office/word/2018/wordml" xmlns:w16se="http://schemas.microsoft.com/office/word/2015/wordml/symex" xmlns:wpg="http://schemas.microsoft.com/office/word/2010/wordprocessingGroup" xmlns:wpi="http://schemas.microsoft.com/office/word/2010/wordprocessingInk" xmlns:wne="http://schemas.microsoft.com/office/word/2006/wordml" xmlns:wps="http://schemas.microsoft.com/office/word/2010/wordprocessingShape" mc:Ignorable="w14 w15 w16se w16cid w16 w16cex wp14">
   <w:abstractNum w:abstractNumId="0" w15:restartNumberingAfterBreak="0">
     <w:nsid w:val="5AB40539"/>
     <w:multiLevelType w:val="hybridMultilevel"/>
@@ -311,7 +1980,7 @@
 </file>
 
 <file path=word/styles.xml><?xml version="1.0" encoding="utf-8"?>
-<w:styles xmlns:mc="http://schemas.openxmlformats.org/markup-compatibility/2006" xmlns:r="http://schemas.openxmlformats.org/officeDocument/2006/relationships" xmlns:w="http://schemas.openxmlformats.org/wordprocessingml/2006/main" xmlns:w14="http://schemas.microsoft.com/office/word/2010/wordml" xmlns:w15="http://schemas.microsoft.com/office/word/2012/wordml" xmlns:w16se="http://schemas.microsoft.com/office/word/2015/wordml/symex" mc:Ignorable="w14 w15 w16se">
+<w:styles xmlns:mc="http://schemas.openxmlformats.org/markup-compatibility/2006" xmlns:r="http://schemas.openxmlformats.org/officeDocument/2006/relationships" xmlns:w="http://schemas.openxmlformats.org/wordprocessingml/2006/main" xmlns:w14="http://schemas.microsoft.com/office/word/2010/wordml" xmlns:w15="http://schemas.microsoft.com/office/word/2012/wordml" xmlns:w16cex="http://schemas.microsoft.com/office/word/2018/wordml/cex" xmlns:w16cid="http://schemas.microsoft.com/office/word/2016/wordml/cid" xmlns:w16="http://schemas.microsoft.com/office/word/2018/wordml" xmlns:w16se="http://schemas.microsoft.com/office/word/2015/wordml/symex" mc:Ignorable="w14 w15 w16se w16cid w16 w16cex">
   <w:docDefaults>
     <w:rPrDefault>
       <w:rPr>
@@ -327,7 +1996,7 @@
       </w:pPr>
     </w:pPrDefault>
   </w:docDefaults>
-  <w:latentStyles w:defLockedState="0" w:defUIPriority="99" w:defSemiHidden="0" w:defUnhideWhenUsed="0" w:defQFormat="0" w:count="371">
+  <w:latentStyles w:defLockedState="0" w:defUIPriority="99" w:defSemiHidden="0" w:defUnhideWhenUsed="0" w:defQFormat="0" w:count="376">
     <w:lsdException w:name="Normal" w:uiPriority="0" w:qFormat="1"/>
     <w:lsdException w:name="heading 1" w:uiPriority="9" w:qFormat="1"/>
     <w:lsdException w:name="heading 2" w:semiHidden="1" w:uiPriority="9" w:unhideWhenUsed="1" w:qFormat="1"/>
@@ -433,7 +2102,6 @@
     <w:lsdException w:name="HTML Sample" w:semiHidden="1" w:unhideWhenUsed="1"/>
     <w:lsdException w:name="HTML Typewriter" w:semiHidden="1" w:unhideWhenUsed="1"/>
     <w:lsdException w:name="HTML Variable" w:semiHidden="1" w:unhideWhenUsed="1"/>
-    <w:lsdException w:name="Normal Table" w:semiHidden="1" w:unhideWhenUsed="1"/>
     <w:lsdException w:name="annotation subject" w:semiHidden="1" w:unhideWhenUsed="1"/>
     <w:lsdException w:name="No List" w:semiHidden="1" w:unhideWhenUsed="1"/>
     <w:lsdException w:name="Outline List 1" w:semiHidden="1" w:unhideWhenUsed="1"/>
@@ -476,11 +2144,8 @@
     <w:lsdException w:name="Table Contemporary" w:semiHidden="1" w:unhideWhenUsed="1"/>
     <w:lsdException w:name="Table Elegant" w:semiHidden="1" w:unhideWhenUsed="1"/>
     <w:lsdException w:name="Table Professional" w:semiHidden="1" w:unhideWhenUsed="1"/>
-    <w:lsdException w:name="Table Subtle 1" w:semiHidden="1" w:unhideWhenUsed="1"/>
     <w:lsdException w:name="Table Subtle 2" w:semiHidden="1" w:unhideWhenUsed="1"/>
     <w:lsdException w:name="Table Web 1" w:semiHidden="1" w:unhideWhenUsed="1"/>
-    <w:lsdException w:name="Table Web 2" w:semiHidden="1" w:unhideWhenUsed="1"/>
-    <w:lsdException w:name="Table Web 3" w:semiHidden="1" w:unhideWhenUsed="1"/>
     <w:lsdException w:name="Balloon Text" w:semiHidden="1" w:unhideWhenUsed="1"/>
     <w:lsdException w:name="Table Grid" w:uiPriority="39"/>
     <w:lsdException w:name="Table Theme" w:semiHidden="1" w:unhideWhenUsed="1"/>
@@ -699,6 +2364,11 @@
     <w:lsdException w:name="List Table 5 Dark Accent 6" w:uiPriority="50"/>
     <w:lsdException w:name="List Table 6 Colorful Accent 6" w:uiPriority="51"/>
     <w:lsdException w:name="List Table 7 Colorful Accent 6" w:uiPriority="52"/>
+    <w:lsdException w:name="Mention" w:semiHidden="1" w:unhideWhenUsed="1"/>
+    <w:lsdException w:name="Smart Hyperlink" w:semiHidden="1" w:unhideWhenUsed="1"/>
+    <w:lsdException w:name="Hashtag" w:semiHidden="1" w:unhideWhenUsed="1"/>
+    <w:lsdException w:name="Unresolved Mention" w:semiHidden="1" w:unhideWhenUsed="1"/>
+    <w:lsdException w:name="Smart Link" w:semiHidden="1" w:unhideWhenUsed="1"/>
   </w:latentStyles>
   <w:style w:type="paragraph" w:default="1" w:styleId="Normal">
     <w:name w:val="Normal"/>
